--- a/Отчет_по_пм02.docx
+++ b/Отчет_по_пм02.docx
@@ -1962,27 +1962,14 @@
       <w:r>
         <w:t xml:space="preserve">Рисунок </w:t>
       </w:r>
-      <w:r>
-        <w:fldChar w:fldCharType="begin"/>
-      </w:r>
-      <w:r>
-        <w:instrText xml:space="preserve"> SEQ Рисунок \* ARABIC </w:instrText>
-      </w:r>
-      <w:r>
-        <w:fldChar w:fldCharType="separate"/>
-      </w:r>
-      <w:r>
-        <w:rPr>
-          <w:noProof/>
-        </w:rPr>
-        <w:t>1</w:t>
-      </w:r>
-      <w:r>
-        <w:rPr>
-          <w:noProof/>
-        </w:rPr>
-        <w:fldChar w:fldCharType="end"/>
-      </w:r>
+      <w:fldSimple w:instr=" SEQ Рисунок \* ARABIC ">
+        <w:r>
+          <w:rPr>
+            <w:noProof/>
+          </w:rPr>
+          <w:t>1</w:t>
+        </w:r>
+      </w:fldSimple>
       <w:r>
         <w:t>-концептуальная модель</w:t>
       </w:r>
@@ -2175,27 +2162,14 @@
       <w:r>
         <w:t xml:space="preserve">Рисунок </w:t>
       </w:r>
-      <w:r>
-        <w:fldChar w:fldCharType="begin"/>
-      </w:r>
-      <w:r>
-        <w:instrText xml:space="preserve"> SEQ Рисунок \* ARABIC </w:instrText>
-      </w:r>
-      <w:r>
-        <w:fldChar w:fldCharType="separate"/>
-      </w:r>
-      <w:r>
-        <w:rPr>
-          <w:noProof/>
-        </w:rPr>
-        <w:t>2</w:t>
-      </w:r>
-      <w:r>
-        <w:rPr>
-          <w:noProof/>
-        </w:rPr>
-        <w:fldChar w:fldCharType="end"/>
-      </w:r>
+      <w:fldSimple w:instr=" SEQ Рисунок \* ARABIC ">
+        <w:r>
+          <w:rPr>
+            <w:noProof/>
+          </w:rPr>
+          <w:t>2</w:t>
+        </w:r>
+      </w:fldSimple>
       <w:r>
         <w:t>-диаграмма вариантов использования</w:t>
       </w:r>
@@ -2376,6 +2350,223 @@
     </w:p>
     <w:p>
       <w:pPr>
+        <w:spacing w:line="360" w:lineRule="auto"/>
+        <w:ind w:left="993"/>
+        <w:jc w:val="both"/>
+        <w:rPr>
+          <w:sz w:val="28"/>
+          <w:szCs w:val="28"/>
+        </w:rPr>
+      </w:pPr>
+      <w:r>
+        <w:rPr>
+          <w:sz w:val="28"/>
+          <w:szCs w:val="28"/>
+        </w:rPr>
+        <w:t>Цели анализа предметной области:</w:t>
+      </w:r>
+    </w:p>
+    <w:p>
+      <w:pPr>
+        <w:spacing w:line="360" w:lineRule="auto"/>
+        <w:ind w:left="1418" w:hanging="425"/>
+        <w:jc w:val="both"/>
+        <w:rPr>
+          <w:sz w:val="28"/>
+          <w:szCs w:val="28"/>
+        </w:rPr>
+      </w:pPr>
+      <w:r>
+        <w:rPr>
+          <w:sz w:val="28"/>
+          <w:szCs w:val="28"/>
+        </w:rPr>
+        <w:t>Понять бизнес-процессы и рабочие процессы лаборатории.</w:t>
+      </w:r>
+    </w:p>
+    <w:p>
+      <w:pPr>
+        <w:spacing w:line="360" w:lineRule="auto"/>
+        <w:ind w:left="1418" w:hanging="425"/>
+        <w:jc w:val="both"/>
+        <w:rPr>
+          <w:sz w:val="28"/>
+          <w:szCs w:val="28"/>
+        </w:rPr>
+      </w:pPr>
+      <w:r>
+        <w:rPr>
+          <w:sz w:val="28"/>
+          <w:szCs w:val="28"/>
+        </w:rPr>
+        <w:t>Идентифицировать потребности и требования поликлиник, пользующихся услугами лаборатории.</w:t>
+      </w:r>
+    </w:p>
+    <w:p>
+      <w:pPr>
+        <w:spacing w:line="360" w:lineRule="auto"/>
+        <w:ind w:left="1418" w:hanging="425"/>
+        <w:jc w:val="both"/>
+        <w:rPr>
+          <w:sz w:val="28"/>
+          <w:szCs w:val="28"/>
+        </w:rPr>
+      </w:pPr>
+      <w:r>
+        <w:rPr>
+          <w:sz w:val="28"/>
+          <w:szCs w:val="28"/>
+        </w:rPr>
+        <w:lastRenderedPageBreak/>
+        <w:t>Определить функциональные требования к информационной системе, которая будет поддерживать работу лаборатории.</w:t>
+      </w:r>
+    </w:p>
+    <w:p>
+      <w:pPr>
+        <w:spacing w:line="360" w:lineRule="auto"/>
+        <w:ind w:left="1418" w:hanging="425"/>
+        <w:jc w:val="both"/>
+        <w:rPr>
+          <w:sz w:val="28"/>
+          <w:szCs w:val="28"/>
+        </w:rPr>
+      </w:pPr>
+      <w:r>
+        <w:rPr>
+          <w:sz w:val="28"/>
+          <w:szCs w:val="28"/>
+        </w:rPr>
+        <w:t>Разработать модель предметной области, которая будет основой для проектирования и разработки информационной системы.</w:t>
+      </w:r>
+    </w:p>
+    <w:p>
+      <w:pPr>
+        <w:spacing w:line="360" w:lineRule="auto"/>
+        <w:ind w:left="993"/>
+        <w:jc w:val="both"/>
+        <w:rPr>
+          <w:sz w:val="28"/>
+          <w:szCs w:val="28"/>
+        </w:rPr>
+      </w:pPr>
+      <w:r>
+        <w:rPr>
+          <w:sz w:val="28"/>
+          <w:szCs w:val="28"/>
+        </w:rPr>
+        <w:t>Задачи анализа предметной области:</w:t>
+      </w:r>
+    </w:p>
+    <w:p>
+      <w:pPr>
+        <w:spacing w:line="360" w:lineRule="auto"/>
+        <w:ind w:left="1418" w:hanging="567"/>
+        <w:jc w:val="both"/>
+        <w:rPr>
+          <w:sz w:val="28"/>
+          <w:szCs w:val="28"/>
+        </w:rPr>
+      </w:pPr>
+      <w:r>
+        <w:rPr>
+          <w:sz w:val="28"/>
+          <w:szCs w:val="28"/>
+        </w:rPr>
+        <w:t>Интервьюирование ключевых заинтересованных сторон, включая персонал лаборатории, представителей поликлиник и пациентов.</w:t>
+      </w:r>
+    </w:p>
+    <w:p>
+      <w:pPr>
+        <w:spacing w:line="360" w:lineRule="auto"/>
+        <w:ind w:left="1418" w:hanging="567"/>
+        <w:jc w:val="both"/>
+        <w:rPr>
+          <w:sz w:val="28"/>
+          <w:szCs w:val="28"/>
+        </w:rPr>
+      </w:pPr>
+      <w:r>
+        <w:rPr>
+          <w:sz w:val="28"/>
+          <w:szCs w:val="28"/>
+        </w:rPr>
+        <w:t>Наблюдение за рабочими процессами лаборатории и сбором данных о различных аспектах деятельности.</w:t>
+      </w:r>
+    </w:p>
+    <w:p>
+      <w:pPr>
+        <w:spacing w:line="360" w:lineRule="auto"/>
+        <w:ind w:left="1418" w:hanging="567"/>
+        <w:jc w:val="both"/>
+        <w:rPr>
+          <w:sz w:val="28"/>
+          <w:szCs w:val="28"/>
+        </w:rPr>
+      </w:pPr>
+      <w:r>
+        <w:rPr>
+          <w:sz w:val="28"/>
+          <w:szCs w:val="28"/>
+        </w:rPr>
+        <w:t>Анализ существующих документов и записей, таких как протоколы тестирования, запросы на исследования и отчеты.</w:t>
+      </w:r>
+    </w:p>
+    <w:p>
+      <w:pPr>
+        <w:spacing w:line="360" w:lineRule="auto"/>
+        <w:ind w:left="1418" w:hanging="567"/>
+        <w:jc w:val="both"/>
+        <w:rPr>
+          <w:sz w:val="28"/>
+          <w:szCs w:val="28"/>
+        </w:rPr>
+      </w:pPr>
+      <w:r>
+        <w:rPr>
+          <w:sz w:val="28"/>
+          <w:szCs w:val="28"/>
+        </w:rPr>
+        <w:t>Выявление и документирование бизнес-правил и требований, связанных с работой лаборатории.</w:t>
+      </w:r>
+    </w:p>
+    <w:p>
+      <w:pPr>
+        <w:spacing w:line="360" w:lineRule="auto"/>
+        <w:ind w:left="1418" w:hanging="567"/>
+        <w:jc w:val="both"/>
+        <w:rPr>
+          <w:sz w:val="28"/>
+          <w:szCs w:val="28"/>
+        </w:rPr>
+      </w:pPr>
+      <w:r>
+        <w:rPr>
+          <w:sz w:val="28"/>
+          <w:szCs w:val="28"/>
+        </w:rPr>
+        <w:t>Создание модели предметной области, которая включает в себя описание сущностей, атрибутов, отношений и бизнес-правил, управляющих работой лаборатории.</w:t>
+      </w:r>
+    </w:p>
+    <w:p>
+      <w:pPr>
+        <w:spacing w:line="360" w:lineRule="auto"/>
+        <w:ind w:left="1418" w:hanging="567"/>
+        <w:jc w:val="both"/>
+        <w:rPr>
+          <w:sz w:val="28"/>
+          <w:szCs w:val="28"/>
+        </w:rPr>
+      </w:pPr>
+      <w:r>
+        <w:rPr>
+          <w:sz w:val="28"/>
+          <w:szCs w:val="28"/>
+        </w:rPr>
+        <w:t>Представление результатов анализа в виде отчета или диаграмм, понятных заинтересованным сторонам.</w:t>
+      </w:r>
+    </w:p>
+    <w:p>
+      <w:pPr>
         <w:keepNext/>
         <w:spacing w:line="360" w:lineRule="auto"/>
         <w:jc w:val="center"/>
@@ -2387,7 +2578,6 @@
           <w:szCs w:val="28"/>
           <w:lang w:val="en-US"/>
         </w:rPr>
-        <w:lastRenderedPageBreak/>
         <w:drawing>
           <wp:inline distT="0" distB="0" distL="0" distR="0" wp14:anchorId="18503AE9" wp14:editId="11A722F2">
             <wp:extent cx="2069950" cy="2750593"/>
@@ -2457,27 +2647,14 @@
       <w:r>
         <w:t xml:space="preserve">Рисунок </w:t>
       </w:r>
-      <w:r>
-        <w:fldChar w:fldCharType="begin"/>
-      </w:r>
-      <w:r>
-        <w:instrText xml:space="preserve"> SEQ Рисунок \* ARABIC </w:instrText>
-      </w:r>
-      <w:r>
-        <w:fldChar w:fldCharType="separate"/>
-      </w:r>
-      <w:r>
-        <w:rPr>
-          <w:noProof/>
-        </w:rPr>
-        <w:t>3</w:t>
-      </w:r>
-      <w:r>
-        <w:rPr>
-          <w:noProof/>
-        </w:rPr>
-        <w:fldChar w:fldCharType="end"/>
-      </w:r>
+      <w:fldSimple w:instr=" SEQ Рисунок \* ARABIC ">
+        <w:r>
+          <w:rPr>
+            <w:noProof/>
+          </w:rPr>
+          <w:t>3</w:t>
+        </w:r>
+      </w:fldSimple>
       <w:r>
         <w:t>-</w:t>
       </w:r>
@@ -2504,6 +2681,7 @@
           <w:sz w:val="28"/>
           <w:szCs w:val="28"/>
         </w:rPr>
+        <w:lastRenderedPageBreak/>
         <w:t>Требования заинтересованных сторон были собраны и проанализированы для определения необходимых функций и характеристик ИС:</w:t>
       </w:r>
     </w:p>
@@ -2593,27 +2771,14 @@
       <w:r>
         <w:t xml:space="preserve">Рисунок </w:t>
       </w:r>
-      <w:r>
-        <w:fldChar w:fldCharType="begin"/>
-      </w:r>
-      <w:r>
-        <w:instrText xml:space="preserve"> SEQ Рисунок \* ARABIC </w:instrText>
-      </w:r>
-      <w:r>
-        <w:fldChar w:fldCharType="separate"/>
-      </w:r>
-      <w:r>
-        <w:rPr>
-          <w:noProof/>
-        </w:rPr>
-        <w:t>4</w:t>
-      </w:r>
-      <w:r>
-        <w:rPr>
-          <w:noProof/>
-        </w:rPr>
-        <w:fldChar w:fldCharType="end"/>
-      </w:r>
+      <w:fldSimple w:instr=" SEQ Рисунок \* ARABIC ">
+        <w:r>
+          <w:rPr>
+            <w:noProof/>
+          </w:rPr>
+          <w:t>4</w:t>
+        </w:r>
+      </w:fldSimple>
       <w:r>
         <w:t>-диаграмма ИС "Аптека"</w:t>
       </w:r>
@@ -2658,7 +2823,6 @@
           <w:sz w:val="28"/>
           <w:szCs w:val="28"/>
         </w:rPr>
-        <w:lastRenderedPageBreak/>
         <w:t>Возможность быстро и легко регистрировать биоматериал</w:t>
       </w:r>
     </w:p>
@@ -2877,6 +3041,7 @@
           <w:sz w:val="28"/>
           <w:szCs w:val="28"/>
         </w:rPr>
+        <w:lastRenderedPageBreak/>
         <w:t>Возможность быстро и легко заказывать исследования</w:t>
       </w:r>
     </w:p>
@@ -3085,31 +3250,37 @@
       <w:r>
         <w:t xml:space="preserve">Рисунок </w:t>
       </w:r>
-      <w:r>
-        <w:fldChar w:fldCharType="begin"/>
-      </w:r>
-      <w:r>
-        <w:instrText xml:space="preserve"> SEQ Рисунок \* ARABIC </w:instrText>
-      </w:r>
-      <w:r>
-        <w:fldChar w:fldCharType="separate"/>
-      </w:r>
-      <w:r>
-        <w:rPr>
-          <w:noProof/>
-        </w:rPr>
-        <w:t>5</w:t>
-      </w:r>
-      <w:r>
-        <w:rPr>
-          <w:noProof/>
-        </w:rPr>
-        <w:fldChar w:fldCharType="end"/>
-      </w:r>
+      <w:fldSimple w:instr=" SEQ Рисунок \* ARABIC ">
+        <w:r>
+          <w:rPr>
+            <w:noProof/>
+          </w:rPr>
+          <w:t>5</w:t>
+        </w:r>
+      </w:fldSimple>
       <w:r>
         <w:t>-диаграмма последовательности</w:t>
       </w:r>
     </w:p>
+    <w:p/>
+    <w:p/>
+    <w:p/>
+    <w:p/>
+    <w:p/>
+    <w:p/>
+    <w:p/>
+    <w:p/>
+    <w:p/>
+    <w:p/>
+    <w:p/>
+    <w:p/>
+    <w:p/>
+    <w:p/>
+    <w:p/>
+    <w:p/>
+    <w:p/>
+    <w:p/>
+    <w:p/>
     <w:p/>
     <w:p>
       <w:pPr>
@@ -3216,27 +3387,14 @@
       <w:r>
         <w:t xml:space="preserve">Рисунок </w:t>
       </w:r>
-      <w:r>
-        <w:fldChar w:fldCharType="begin"/>
-      </w:r>
-      <w:r>
-        <w:instrText xml:space="preserve"> SEQ Рисунок \* ARABIC </w:instrText>
-      </w:r>
-      <w:r>
-        <w:fldChar w:fldCharType="separate"/>
-      </w:r>
-      <w:r>
-        <w:rPr>
-          <w:noProof/>
-        </w:rPr>
-        <w:t>6</w:t>
-      </w:r>
-      <w:r>
-        <w:rPr>
-          <w:noProof/>
-        </w:rPr>
-        <w:fldChar w:fldCharType="end"/>
-      </w:r>
+      <w:fldSimple w:instr=" SEQ Рисунок \* ARABIC ">
+        <w:r>
+          <w:rPr>
+            <w:noProof/>
+          </w:rPr>
+          <w:t>6</w:t>
+        </w:r>
+      </w:fldSimple>
       <w:r>
         <w:t>-Окно авторизации</w:t>
       </w:r>
@@ -3326,27 +3484,14 @@
       <w:r>
         <w:t xml:space="preserve">Рисунок </w:t>
       </w:r>
-      <w:r>
-        <w:fldChar w:fldCharType="begin"/>
-      </w:r>
-      <w:r>
-        <w:instrText xml:space="preserve"> SEQ Рисунок \* ARABIC </w:instrText>
-      </w:r>
-      <w:r>
-        <w:fldChar w:fldCharType="separate"/>
-      </w:r>
-      <w:r>
-        <w:rPr>
-          <w:noProof/>
-        </w:rPr>
-        <w:t>7</w:t>
-      </w:r>
-      <w:r>
-        <w:rPr>
-          <w:noProof/>
-        </w:rPr>
-        <w:fldChar w:fldCharType="end"/>
-      </w:r>
+      <w:fldSimple w:instr=" SEQ Рисунок \* ARABIC ">
+        <w:r>
+          <w:rPr>
+            <w:noProof/>
+          </w:rPr>
+          <w:t>7</w:t>
+        </w:r>
+      </w:fldSimple>
       <w:r>
         <w:t>-Главное окно лаборанта</w:t>
       </w:r>
@@ -3454,27 +3599,14 @@
       <w:r>
         <w:t xml:space="preserve">Рисунок </w:t>
       </w:r>
-      <w:r>
-        <w:fldChar w:fldCharType="begin"/>
-      </w:r>
-      <w:r>
-        <w:instrText xml:space="preserve"> SEQ Рисунок \* ARABIC </w:instrText>
-      </w:r>
-      <w:r>
-        <w:fldChar w:fldCharType="separate"/>
-      </w:r>
-      <w:r>
-        <w:rPr>
-          <w:noProof/>
-        </w:rPr>
-        <w:t>8</w:t>
-      </w:r>
-      <w:r>
-        <w:rPr>
-          <w:noProof/>
-        </w:rPr>
-        <w:fldChar w:fldCharType="end"/>
-      </w:r>
+      <w:fldSimple w:instr=" SEQ Рисунок \* ARABIC ">
+        <w:r>
+          <w:rPr>
+            <w:noProof/>
+          </w:rPr>
+          <w:t>8</w:t>
+        </w:r>
+      </w:fldSimple>
       <w:r>
         <w:t>-работа с биоматериалами</w:t>
       </w:r>
@@ -3565,27 +3697,14 @@
       <w:r>
         <w:t xml:space="preserve">Рисунок </w:t>
       </w:r>
-      <w:r>
-        <w:fldChar w:fldCharType="begin"/>
-      </w:r>
-      <w:r>
-        <w:instrText xml:space="preserve"> SEQ Рисунок \* ARABIC </w:instrText>
-      </w:r>
-      <w:r>
-        <w:fldChar w:fldCharType="separate"/>
-      </w:r>
-      <w:r>
-        <w:rPr>
-          <w:noProof/>
-        </w:rPr>
-        <w:t>9</w:t>
-      </w:r>
-      <w:r>
-        <w:rPr>
-          <w:noProof/>
-        </w:rPr>
-        <w:fldChar w:fldCharType="end"/>
-      </w:r>
+      <w:fldSimple w:instr=" SEQ Рисунок \* ARABIC ">
+        <w:r>
+          <w:rPr>
+            <w:noProof/>
+          </w:rPr>
+          <w:t>9</w:t>
+        </w:r>
+      </w:fldSimple>
       <w:r>
         <w:t>-окно Пациентов у лаборанта</w:t>
       </w:r>
@@ -3673,27 +3792,14 @@
       <w:r>
         <w:t xml:space="preserve">Рисунок </w:t>
       </w:r>
-      <w:r>
-        <w:fldChar w:fldCharType="begin"/>
-      </w:r>
-      <w:r>
-        <w:instrText xml:space="preserve"> SEQ Рисунок \* ARABIC </w:instrText>
-      </w:r>
-      <w:r>
-        <w:fldChar w:fldCharType="separate"/>
-      </w:r>
-      <w:r>
-        <w:rPr>
-          <w:noProof/>
-        </w:rPr>
-        <w:t>10</w:t>
-      </w:r>
-      <w:r>
-        <w:rPr>
-          <w:noProof/>
-        </w:rPr>
-        <w:fldChar w:fldCharType="end"/>
-      </w:r>
+      <w:fldSimple w:instr=" SEQ Рисунок \* ARABIC ">
+        <w:r>
+          <w:rPr>
+            <w:noProof/>
+          </w:rPr>
+          <w:t>10</w:t>
+        </w:r>
+      </w:fldSimple>
       <w:r>
         <w:t>-окно формирования отчетов</w:t>
       </w:r>
@@ -3809,27 +3915,14 @@
       <w:r>
         <w:t xml:space="preserve">Рисунок </w:t>
       </w:r>
-      <w:r>
-        <w:fldChar w:fldCharType="begin"/>
-      </w:r>
-      <w:r>
-        <w:instrText xml:space="preserve"> SEQ Рисунок \* ARABIC </w:instrText>
-      </w:r>
-      <w:r>
-        <w:fldChar w:fldCharType="separate"/>
-      </w:r>
-      <w:r>
-        <w:rPr>
-          <w:noProof/>
-        </w:rPr>
-        <w:t>11</w:t>
-      </w:r>
-      <w:r>
-        <w:rPr>
-          <w:noProof/>
-        </w:rPr>
-        <w:fldChar w:fldCharType="end"/>
-      </w:r>
+      <w:fldSimple w:instr=" SEQ Рисунок \* ARABIC ">
+        <w:r>
+          <w:rPr>
+            <w:noProof/>
+          </w:rPr>
+          <w:t>11</w:t>
+        </w:r>
+      </w:fldSimple>
       <w:r>
         <w:t>-главное окно лаборанта-исследователя</w:t>
       </w:r>
@@ -3948,27 +4041,14 @@
       <w:r>
         <w:t xml:space="preserve">Рисунок </w:t>
       </w:r>
-      <w:r>
-        <w:fldChar w:fldCharType="begin"/>
-      </w:r>
-      <w:r>
-        <w:instrText xml:space="preserve"> SEQ Рисунок \* ARABIC </w:instrText>
-      </w:r>
-      <w:r>
-        <w:fldChar w:fldCharType="separate"/>
-      </w:r>
-      <w:r>
-        <w:rPr>
-          <w:noProof/>
-        </w:rPr>
-        <w:t>12</w:t>
-      </w:r>
-      <w:r>
-        <w:rPr>
-          <w:noProof/>
-        </w:rPr>
-        <w:fldChar w:fldCharType="end"/>
-      </w:r>
+      <w:fldSimple w:instr=" SEQ Рисунок \* ARABIC ">
+        <w:r>
+          <w:rPr>
+            <w:noProof/>
+          </w:rPr>
+          <w:t>12</w:t>
+        </w:r>
+      </w:fldSimple>
       <w:r>
         <w:t>-работа с анализаторами лаборанта-исследователя</w:t>
       </w:r>
@@ -4095,27 +4175,14 @@
       <w:r>
         <w:t xml:space="preserve">Рисунок </w:t>
       </w:r>
-      <w:r>
-        <w:fldChar w:fldCharType="begin"/>
-      </w:r>
-      <w:r>
-        <w:instrText xml:space="preserve"> SEQ Рисунок \* ARABIC </w:instrText>
-      </w:r>
-      <w:r>
-        <w:fldChar w:fldCharType="separate"/>
-      </w:r>
-      <w:r>
-        <w:rPr>
-          <w:noProof/>
-        </w:rPr>
-        <w:t>13</w:t>
-      </w:r>
-      <w:r>
-        <w:rPr>
-          <w:noProof/>
-        </w:rPr>
-        <w:fldChar w:fldCharType="end"/>
-      </w:r>
+      <w:fldSimple w:instr=" SEQ Рисунок \* ARABIC ">
+        <w:r>
+          <w:rPr>
+            <w:noProof/>
+          </w:rPr>
+          <w:t>13</w:t>
+        </w:r>
+      </w:fldSimple>
       <w:r>
         <w:t>-главное окно бухгалтера</w:t>
       </w:r>
@@ -4230,27 +4297,14 @@
       <w:r>
         <w:t xml:space="preserve">Рисунок </w:t>
       </w:r>
-      <w:r>
-        <w:fldChar w:fldCharType="begin"/>
-      </w:r>
-      <w:r>
-        <w:instrText xml:space="preserve"> SEQ Рисунок \* ARABIC </w:instrText>
-      </w:r>
-      <w:r>
-        <w:fldChar w:fldCharType="separate"/>
-      </w:r>
-      <w:r>
-        <w:rPr>
-          <w:noProof/>
-        </w:rPr>
-        <w:t>14</w:t>
-      </w:r>
-      <w:r>
-        <w:rPr>
-          <w:noProof/>
-        </w:rPr>
-        <w:fldChar w:fldCharType="end"/>
-      </w:r>
+      <w:fldSimple w:instr=" SEQ Рисунок \* ARABIC ">
+        <w:r>
+          <w:rPr>
+            <w:noProof/>
+          </w:rPr>
+          <w:t>14</w:t>
+        </w:r>
+      </w:fldSimple>
       <w:r>
         <w:t>-счета страхов</w:t>
       </w:r>
@@ -4380,27 +4434,14 @@
       <w:r>
         <w:t xml:space="preserve">Рисунок </w:t>
       </w:r>
-      <w:r>
-        <w:fldChar w:fldCharType="begin"/>
-      </w:r>
-      <w:r>
-        <w:instrText xml:space="preserve"> SEQ Рисунок \* ARABIC </w:instrText>
-      </w:r>
-      <w:r>
-        <w:fldChar w:fldCharType="separate"/>
-      </w:r>
-      <w:r>
-        <w:rPr>
-          <w:noProof/>
-        </w:rPr>
-        <w:t>15</w:t>
-      </w:r>
-      <w:r>
-        <w:rPr>
-          <w:noProof/>
-        </w:rPr>
-        <w:fldChar w:fldCharType="end"/>
-      </w:r>
+      <w:fldSimple w:instr=" SEQ Рисунок \* ARABIC ">
+        <w:r>
+          <w:rPr>
+            <w:noProof/>
+          </w:rPr>
+          <w:t>15</w:t>
+        </w:r>
+      </w:fldSimple>
       <w:r>
         <w:t>-окно администратора</w:t>
       </w:r>
@@ -4605,27 +4646,14 @@
       <w:r>
         <w:t xml:space="preserve">Рисунок </w:t>
       </w:r>
-      <w:r>
-        <w:fldChar w:fldCharType="begin"/>
-      </w:r>
-      <w:r>
-        <w:instrText xml:space="preserve"> SEQ Рисунок \* ARABIC </w:instrText>
-      </w:r>
-      <w:r>
-        <w:fldChar w:fldCharType="separate"/>
-      </w:r>
-      <w:r>
-        <w:rPr>
-          <w:noProof/>
-        </w:rPr>
-        <w:t>16</w:t>
-      </w:r>
-      <w:r>
-        <w:rPr>
-          <w:noProof/>
-        </w:rPr>
-        <w:fldChar w:fldCharType="end"/>
-      </w:r>
+      <w:fldSimple w:instr=" SEQ Рисунок \* ARABIC ">
+        <w:r>
+          <w:rPr>
+            <w:noProof/>
+          </w:rPr>
+          <w:t>16</w:t>
+        </w:r>
+      </w:fldSimple>
       <w:r>
         <w:t>-репозиторий с файлами практики</w:t>
       </w:r>
@@ -4694,27 +4722,14 @@
       <w:r>
         <w:t xml:space="preserve">Рисунок </w:t>
       </w:r>
-      <w:r>
-        <w:fldChar w:fldCharType="begin"/>
-      </w:r>
-      <w:r>
-        <w:instrText xml:space="preserve"> SEQ Рисунок \* ARABIC </w:instrText>
-      </w:r>
-      <w:r>
-        <w:fldChar w:fldCharType="separate"/>
-      </w:r>
-      <w:r>
-        <w:rPr>
-          <w:noProof/>
-        </w:rPr>
-        <w:t>17</w:t>
-      </w:r>
-      <w:r>
-        <w:rPr>
-          <w:noProof/>
-        </w:rPr>
-        <w:fldChar w:fldCharType="end"/>
-      </w:r>
+      <w:fldSimple w:instr=" SEQ Рисунок \* ARABIC ">
+        <w:r>
+          <w:rPr>
+            <w:noProof/>
+          </w:rPr>
+          <w:t>17</w:t>
+        </w:r>
+      </w:fldSimple>
       <w:r>
         <w:t>-репозиторий с файлами практики</w:t>
       </w:r>
@@ -5275,27 +5290,14 @@
       <w:r>
         <w:t xml:space="preserve">Рисунок </w:t>
       </w:r>
-      <w:r>
-        <w:fldChar w:fldCharType="begin"/>
-      </w:r>
-      <w:r>
-        <w:instrText xml:space="preserve"> SEQ Рисунок \* ARABIC </w:instrText>
-      </w:r>
-      <w:r>
-        <w:fldChar w:fldCharType="separate"/>
-      </w:r>
-      <w:r>
-        <w:rPr>
-          <w:noProof/>
-        </w:rPr>
-        <w:t>18</w:t>
-      </w:r>
-      <w:r>
-        <w:rPr>
-          <w:noProof/>
-        </w:rPr>
-        <w:fldChar w:fldCharType="end"/>
-      </w:r>
+      <w:fldSimple w:instr=" SEQ Рисунок \* ARABIC ">
+        <w:r>
+          <w:rPr>
+            <w:noProof/>
+          </w:rPr>
+          <w:t>18</w:t>
+        </w:r>
+      </w:fldSimple>
       <w:r>
         <w:t>-добавление контактов</w:t>
       </w:r>
@@ -5473,27 +5475,14 @@
       <w:r>
         <w:t xml:space="preserve">Рисунок </w:t>
       </w:r>
-      <w:r>
-        <w:fldChar w:fldCharType="begin"/>
-      </w:r>
-      <w:r>
-        <w:instrText xml:space="preserve"> SEQ Рисунок \* ARABIC </w:instrText>
-      </w:r>
-      <w:r>
-        <w:fldChar w:fldCharType="separate"/>
-      </w:r>
-      <w:r>
-        <w:rPr>
-          <w:noProof/>
-        </w:rPr>
-        <w:t>19</w:t>
-      </w:r>
-      <w:r>
-        <w:rPr>
-          <w:noProof/>
-        </w:rPr>
-        <w:fldChar w:fldCharType="end"/>
-      </w:r>
+      <w:fldSimple w:instr=" SEQ Рисунок \* ARABIC ">
+        <w:r>
+          <w:rPr>
+            <w:noProof/>
+          </w:rPr>
+          <w:t>19</w:t>
+        </w:r>
+      </w:fldSimple>
       <w:r>
         <w:t>-поиск контактов</w:t>
       </w:r>
@@ -5651,27 +5640,14 @@
       <w:r>
         <w:t xml:space="preserve">Рисунок </w:t>
       </w:r>
-      <w:r>
-        <w:fldChar w:fldCharType="begin"/>
-      </w:r>
-      <w:r>
-        <w:instrText xml:space="preserve"> SEQ Рисунок \* ARABIC </w:instrText>
-      </w:r>
-      <w:r>
-        <w:fldChar w:fldCharType="separate"/>
-      </w:r>
-      <w:r>
-        <w:rPr>
-          <w:noProof/>
-        </w:rPr>
-        <w:t>20</w:t>
-      </w:r>
-      <w:r>
-        <w:rPr>
-          <w:noProof/>
-        </w:rPr>
-        <w:fldChar w:fldCharType="end"/>
-      </w:r>
+      <w:fldSimple w:instr=" SEQ Рисунок \* ARABIC ">
+        <w:r>
+          <w:rPr>
+            <w:noProof/>
+          </w:rPr>
+          <w:t>20</w:t>
+        </w:r>
+      </w:fldSimple>
       <w:r>
         <w:t xml:space="preserve">-экспорт в </w:t>
       </w:r>
@@ -5838,27 +5814,14 @@
       <w:r>
         <w:t xml:space="preserve">Рисунок </w:t>
       </w:r>
-      <w:r>
-        <w:fldChar w:fldCharType="begin"/>
-      </w:r>
-      <w:r>
-        <w:instrText xml:space="preserve"> SEQ Рисунок \* ARABIC </w:instrText>
-      </w:r>
-      <w:r>
-        <w:fldChar w:fldCharType="separate"/>
-      </w:r>
-      <w:r>
-        <w:rPr>
-          <w:noProof/>
-        </w:rPr>
-        <w:t>21</w:t>
-      </w:r>
-      <w:r>
-        <w:rPr>
-          <w:noProof/>
-        </w:rPr>
-        <w:fldChar w:fldCharType="end"/>
-      </w:r>
+      <w:fldSimple w:instr=" SEQ Рисунок \* ARABIC ">
+        <w:r>
+          <w:rPr>
+            <w:noProof/>
+          </w:rPr>
+          <w:t>21</w:t>
+        </w:r>
+      </w:fldSimple>
       <w:r>
         <w:t>-</w:t>
       </w:r>
@@ -5970,27 +5933,14 @@
       <w:r>
         <w:t xml:space="preserve">Рисунок </w:t>
       </w:r>
-      <w:r>
-        <w:fldChar w:fldCharType="begin"/>
-      </w:r>
-      <w:r>
-        <w:instrText xml:space="preserve"> SEQ Рисунок \* ARABIC </w:instrText>
-      </w:r>
-      <w:r>
-        <w:fldChar w:fldCharType="separate"/>
-      </w:r>
-      <w:r>
-        <w:rPr>
-          <w:noProof/>
-        </w:rPr>
-        <w:t>22</w:t>
-      </w:r>
-      <w:r>
-        <w:rPr>
-          <w:noProof/>
-        </w:rPr>
-        <w:fldChar w:fldCharType="end"/>
-      </w:r>
+      <w:fldSimple w:instr=" SEQ Рисунок \* ARABIC ">
+        <w:r>
+          <w:rPr>
+            <w:noProof/>
+          </w:rPr>
+          <w:t>22</w:t>
+        </w:r>
+      </w:fldSimple>
       <w:r>
         <w:t>-должность</w:t>
       </w:r>
@@ -6077,27 +6027,14 @@
       <w:r>
         <w:t xml:space="preserve">Рисунок </w:t>
       </w:r>
-      <w:r>
-        <w:fldChar w:fldCharType="begin"/>
-      </w:r>
-      <w:r>
-        <w:instrText xml:space="preserve"> SEQ Рисунок \* ARABIC </w:instrText>
-      </w:r>
-      <w:r>
-        <w:fldChar w:fldCharType="separate"/>
-      </w:r>
-      <w:r>
-        <w:rPr>
-          <w:noProof/>
-        </w:rPr>
-        <w:t>23</w:t>
-      </w:r>
-      <w:r>
-        <w:rPr>
-          <w:noProof/>
-        </w:rPr>
-        <w:fldChar w:fldCharType="end"/>
-      </w:r>
+      <w:fldSimple w:instr=" SEQ Рисунок \* ARABIC ">
+        <w:r>
+          <w:rPr>
+            <w:noProof/>
+          </w:rPr>
+          <w:t>23</w:t>
+        </w:r>
+      </w:fldSimple>
       <w:r>
         <w:t>-группа контактов</w:t>
       </w:r>
@@ -6183,27 +6120,14 @@
       <w:r>
         <w:t xml:space="preserve">Рисунок </w:t>
       </w:r>
-      <w:r>
-        <w:fldChar w:fldCharType="begin"/>
-      </w:r>
-      <w:r>
-        <w:instrText xml:space="preserve"> SEQ Рисунок \* ARABIC </w:instrText>
-      </w:r>
-      <w:r>
-        <w:fldChar w:fldCharType="separate"/>
-      </w:r>
-      <w:r>
-        <w:rPr>
-          <w:noProof/>
-        </w:rPr>
-        <w:t>24</w:t>
-      </w:r>
-      <w:r>
-        <w:rPr>
-          <w:noProof/>
-        </w:rPr>
-        <w:fldChar w:fldCharType="end"/>
-      </w:r>
+      <w:fldSimple w:instr=" SEQ Рисунок \* ARABIC ">
+        <w:r>
+          <w:rPr>
+            <w:noProof/>
+          </w:rPr>
+          <w:t>24</w:t>
+        </w:r>
+      </w:fldSimple>
       <w:r>
         <w:t>-контакты</w:t>
       </w:r>
@@ -6289,27 +6213,14 @@
       <w:r>
         <w:t xml:space="preserve">Рисунок </w:t>
       </w:r>
-      <w:r>
-        <w:fldChar w:fldCharType="begin"/>
-      </w:r>
-      <w:r>
-        <w:instrText xml:space="preserve"> SEQ Рисунок \* ARABIC </w:instrText>
-      </w:r>
-      <w:r>
-        <w:fldChar w:fldCharType="separate"/>
-      </w:r>
-      <w:r>
-        <w:rPr>
-          <w:noProof/>
-        </w:rPr>
-        <w:t>25</w:t>
-      </w:r>
-      <w:r>
-        <w:rPr>
-          <w:noProof/>
-        </w:rPr>
-        <w:fldChar w:fldCharType="end"/>
-      </w:r>
+      <w:fldSimple w:instr=" SEQ Рисунок \* ARABIC ">
+        <w:r>
+          <w:rPr>
+            <w:noProof/>
+          </w:rPr>
+          <w:t>25</w:t>
+        </w:r>
+      </w:fldSimple>
       <w:r>
         <w:t>-компания</w:t>
       </w:r>
@@ -6700,27 +6611,14 @@
       <w:r>
         <w:t xml:space="preserve">Рисунок </w:t>
       </w:r>
-      <w:r>
-        <w:fldChar w:fldCharType="begin"/>
-      </w:r>
-      <w:r>
-        <w:instrText xml:space="preserve"> SEQ Рисунок \* ARABIC </w:instrText>
-      </w:r>
-      <w:r>
-        <w:fldChar w:fldCharType="separate"/>
-      </w:r>
-      <w:r>
-        <w:rPr>
-          <w:noProof/>
-        </w:rPr>
-        <w:t>26</w:t>
-      </w:r>
-      <w:r>
-        <w:rPr>
-          <w:noProof/>
-        </w:rPr>
-        <w:fldChar w:fldCharType="end"/>
-      </w:r>
+      <w:fldSimple w:instr=" SEQ Рисунок \* ARABIC ">
+        <w:r>
+          <w:rPr>
+            <w:noProof/>
+          </w:rPr>
+          <w:t>26</w:t>
+        </w:r>
+      </w:fldSimple>
       <w:r>
         <w:t>-интерфейс</w:t>
       </w:r>
@@ -6808,27 +6706,14 @@
       <w:r>
         <w:t xml:space="preserve">Рисунок </w:t>
       </w:r>
-      <w:r>
-        <w:fldChar w:fldCharType="begin"/>
-      </w:r>
-      <w:r>
-        <w:instrText xml:space="preserve"> SEQ Рисунок \* ARABIC </w:instrText>
-      </w:r>
-      <w:r>
-        <w:fldChar w:fldCharType="separate"/>
-      </w:r>
-      <w:r>
-        <w:rPr>
-          <w:noProof/>
-        </w:rPr>
-        <w:t>27</w:t>
-      </w:r>
-      <w:r>
-        <w:rPr>
-          <w:noProof/>
-        </w:rPr>
-        <w:fldChar w:fldCharType="end"/>
-      </w:r>
+      <w:fldSimple w:instr=" SEQ Рисунок \* ARABIC ">
+        <w:r>
+          <w:rPr>
+            <w:noProof/>
+          </w:rPr>
+          <w:t>27</w:t>
+        </w:r>
+      </w:fldSimple>
       <w:r>
         <w:t>-интерфейс</w:t>
       </w:r>
@@ -6916,27 +6801,14 @@
       <w:r>
         <w:t xml:space="preserve">Рисунок </w:t>
       </w:r>
-      <w:r>
-        <w:fldChar w:fldCharType="begin"/>
-      </w:r>
-      <w:r>
-        <w:instrText xml:space="preserve"> SEQ Рисунок \* ARABIC </w:instrText>
-      </w:r>
-      <w:r>
-        <w:fldChar w:fldCharType="separate"/>
-      </w:r>
-      <w:r>
-        <w:rPr>
-          <w:noProof/>
-        </w:rPr>
-        <w:t>28</w:t>
-      </w:r>
-      <w:r>
-        <w:rPr>
-          <w:noProof/>
-        </w:rPr>
-        <w:fldChar w:fldCharType="end"/>
-      </w:r>
+      <w:fldSimple w:instr=" SEQ Рисунок \* ARABIC ">
+        <w:r>
+          <w:rPr>
+            <w:noProof/>
+          </w:rPr>
+          <w:t>28</w:t>
+        </w:r>
+      </w:fldSimple>
       <w:r>
         <w:t>-интерфейс</w:t>
       </w:r>
@@ -7301,27 +7173,14 @@
       <w:r>
         <w:t xml:space="preserve">Рисунок </w:t>
       </w:r>
-      <w:r>
-        <w:fldChar w:fldCharType="begin"/>
-      </w:r>
-      <w:r>
-        <w:instrText xml:space="preserve"> SEQ Рисунок \* ARABIC </w:instrText>
-      </w:r>
-      <w:r>
-        <w:fldChar w:fldCharType="separate"/>
-      </w:r>
-      <w:r>
-        <w:rPr>
-          <w:noProof/>
-        </w:rPr>
-        <w:t>29</w:t>
-      </w:r>
-      <w:r>
-        <w:rPr>
-          <w:noProof/>
-        </w:rPr>
-        <w:fldChar w:fldCharType="end"/>
-      </w:r>
+      <w:fldSimple w:instr=" SEQ Рисунок \* ARABIC ">
+        <w:r>
+          <w:rPr>
+            <w:noProof/>
+          </w:rPr>
+          <w:t>29</w:t>
+        </w:r>
+      </w:fldSimple>
       <w:r>
         <w:t>-создание юнит теста</w:t>
       </w:r>
@@ -7425,27 +7284,14 @@
       <w:r>
         <w:t xml:space="preserve">Рисунок </w:t>
       </w:r>
-      <w:r>
-        <w:fldChar w:fldCharType="begin"/>
-      </w:r>
-      <w:r>
-        <w:instrText xml:space="preserve"> SEQ Рисунок \* ARABIC </w:instrText>
-      </w:r>
-      <w:r>
-        <w:fldChar w:fldCharType="separate"/>
-      </w:r>
-      <w:r>
-        <w:rPr>
-          <w:noProof/>
-        </w:rPr>
-        <w:t>30</w:t>
-      </w:r>
-      <w:r>
-        <w:rPr>
-          <w:noProof/>
-        </w:rPr>
-        <w:fldChar w:fldCharType="end"/>
-      </w:r>
+      <w:fldSimple w:instr=" SEQ Рисунок \* ARABIC ">
+        <w:r>
+          <w:rPr>
+            <w:noProof/>
+          </w:rPr>
+          <w:t>30</w:t>
+        </w:r>
+      </w:fldSimple>
       <w:r>
         <w:t>-юнит тест</w:t>
       </w:r>
@@ -7531,27 +7377,14 @@
       <w:r>
         <w:t xml:space="preserve">Рисунок </w:t>
       </w:r>
-      <w:r>
-        <w:fldChar w:fldCharType="begin"/>
-      </w:r>
-      <w:r>
-        <w:instrText xml:space="preserve"> SEQ Рисунок \* ARABIC </w:instrText>
-      </w:r>
-      <w:r>
-        <w:fldChar w:fldCharType="separate"/>
-      </w:r>
-      <w:r>
-        <w:rPr>
-          <w:noProof/>
-        </w:rPr>
-        <w:t>31</w:t>
-      </w:r>
-      <w:r>
-        <w:rPr>
-          <w:noProof/>
-        </w:rPr>
-        <w:fldChar w:fldCharType="end"/>
-      </w:r>
+      <w:fldSimple w:instr=" SEQ Рисунок \* ARABIC ">
+        <w:r>
+          <w:rPr>
+            <w:noProof/>
+          </w:rPr>
+          <w:t>31</w:t>
+        </w:r>
+      </w:fldSimple>
       <w:r>
         <w:t>-юнит тест</w:t>
       </w:r>
@@ -10815,27 +10648,14 @@
       <w:r>
         <w:t xml:space="preserve">Рисунок </w:t>
       </w:r>
-      <w:r>
-        <w:fldChar w:fldCharType="begin"/>
-      </w:r>
-      <w:r>
-        <w:instrText xml:space="preserve"> SEQ Рисунок \* ARABIC </w:instrText>
-      </w:r>
-      <w:r>
-        <w:fldChar w:fldCharType="separate"/>
-      </w:r>
-      <w:r>
-        <w:rPr>
-          <w:noProof/>
-        </w:rPr>
-        <w:t>32</w:t>
-      </w:r>
-      <w:r>
-        <w:rPr>
-          <w:noProof/>
-        </w:rPr>
-        <w:fldChar w:fldCharType="end"/>
-      </w:r>
+      <w:fldSimple w:instr=" SEQ Рисунок \* ARABIC ">
+        <w:r>
+          <w:rPr>
+            <w:noProof/>
+          </w:rPr>
+          <w:t>32</w:t>
+        </w:r>
+      </w:fldSimple>
       <w:r>
         <w:t xml:space="preserve">-тестирование </w:t>
       </w:r>
@@ -10977,24 +10797,14 @@
       <w:r>
         <w:t xml:space="preserve">Рисунок </w:t>
       </w:r>
-      <w:r>
-        <w:fldChar w:fldCharType="begin"/>
-      </w:r>
-      <w:r>
-        <w:instrText xml:space="preserve"> SEQ Рисунок \* ARABIC </w:instrText>
-      </w:r>
-      <w:r>
-        <w:fldChar w:fldCharType="separate"/>
-      </w:r>
-      <w:r>
-        <w:rPr>
-          <w:noProof/>
-        </w:rPr>
-        <w:t>33</w:t>
-      </w:r>
-      <w:r>
-        <w:fldChar w:fldCharType="end"/>
-      </w:r>
+      <w:fldSimple w:instr=" SEQ Рисунок \* ARABIC ">
+        <w:r>
+          <w:rPr>
+            <w:noProof/>
+          </w:rPr>
+          <w:t>33</w:t>
+        </w:r>
+      </w:fldSimple>
       <w:r>
         <w:t>-окно лаборанта</w:t>
       </w:r>
@@ -11091,24 +10901,14 @@
       <w:r>
         <w:t xml:space="preserve">Рисунок </w:t>
       </w:r>
-      <w:r>
-        <w:fldChar w:fldCharType="begin"/>
-      </w:r>
-      <w:r>
-        <w:instrText xml:space="preserve"> SEQ Рисунок \* ARABIC </w:instrText>
-      </w:r>
-      <w:r>
-        <w:fldChar w:fldCharType="separate"/>
-      </w:r>
-      <w:r>
-        <w:rPr>
-          <w:noProof/>
-        </w:rPr>
-        <w:t>34</w:t>
-      </w:r>
-      <w:r>
-        <w:fldChar w:fldCharType="end"/>
-      </w:r>
+      <w:fldSimple w:instr=" SEQ Рисунок \* ARABIC ">
+        <w:r>
+          <w:rPr>
+            <w:noProof/>
+          </w:rPr>
+          <w:t>34</w:t>
+        </w:r>
+      </w:fldSimple>
       <w:r>
         <w:t>-работа с биоматериалами</w:t>
       </w:r>
@@ -11204,24 +11004,14 @@
       <w:r>
         <w:t xml:space="preserve">Рисунок </w:t>
       </w:r>
-      <w:r>
-        <w:fldChar w:fldCharType="begin"/>
-      </w:r>
-      <w:r>
-        <w:instrText xml:space="preserve"> SEQ Рисунок \* ARABIC </w:instrText>
-      </w:r>
-      <w:r>
-        <w:fldChar w:fldCharType="separate"/>
-      </w:r>
-      <w:r>
-        <w:rPr>
-          <w:noProof/>
-        </w:rPr>
-        <w:t>35</w:t>
-      </w:r>
-      <w:r>
-        <w:fldChar w:fldCharType="end"/>
-      </w:r>
+      <w:fldSimple w:instr=" SEQ Рисунок \* ARABIC ">
+        <w:r>
+          <w:rPr>
+            <w:noProof/>
+          </w:rPr>
+          <w:t>35</w:t>
+        </w:r>
+      </w:fldSimple>
       <w:r>
         <w:t>-добавление и изменение пациентов</w:t>
       </w:r>
@@ -11335,24 +11125,14 @@
       <w:r>
         <w:t xml:space="preserve">Рисунок </w:t>
       </w:r>
-      <w:r>
-        <w:fldChar w:fldCharType="begin"/>
-      </w:r>
-      <w:r>
-        <w:instrText xml:space="preserve"> SEQ Рисунок \* ARABIC </w:instrText>
-      </w:r>
-      <w:r>
-        <w:fldChar w:fldCharType="separate"/>
-      </w:r>
-      <w:r>
-        <w:rPr>
-          <w:noProof/>
-        </w:rPr>
-        <w:t>36</w:t>
-      </w:r>
-      <w:r>
-        <w:fldChar w:fldCharType="end"/>
-      </w:r>
+      <w:fldSimple w:instr=" SEQ Рисунок \* ARABIC ">
+        <w:r>
+          <w:rPr>
+            <w:noProof/>
+          </w:rPr>
+          <w:t>36</w:t>
+        </w:r>
+      </w:fldSimple>
       <w:r>
         <w:t>-окно формирования отчетов</w:t>
       </w:r>
@@ -11497,24 +11277,14 @@
       <w:r>
         <w:t xml:space="preserve">Рисунок </w:t>
       </w:r>
-      <w:r>
-        <w:fldChar w:fldCharType="begin"/>
-      </w:r>
-      <w:r>
-        <w:instrText xml:space="preserve"> SEQ Рисунок \* ARABIC </w:instrText>
-      </w:r>
-      <w:r>
-        <w:fldChar w:fldCharType="separate"/>
-      </w:r>
-      <w:r>
-        <w:rPr>
-          <w:noProof/>
-        </w:rPr>
-        <w:t>37</w:t>
-      </w:r>
-      <w:r>
-        <w:fldChar w:fldCharType="end"/>
-      </w:r>
+      <w:fldSimple w:instr=" SEQ Рисунок \* ARABIC ">
+        <w:r>
+          <w:rPr>
+            <w:noProof/>
+          </w:rPr>
+          <w:t>37</w:t>
+        </w:r>
+      </w:fldSimple>
       <w:r>
         <w:t>-окно лаборанта-исследователя</w:t>
       </w:r>
@@ -11619,24 +11389,14 @@
       <w:r>
         <w:t xml:space="preserve">Рисунок </w:t>
       </w:r>
-      <w:r>
-        <w:fldChar w:fldCharType="begin"/>
-      </w:r>
-      <w:r>
-        <w:instrText xml:space="preserve"> SEQ Рисунок \* ARABIC </w:instrText>
-      </w:r>
-      <w:r>
-        <w:fldChar w:fldCharType="separate"/>
-      </w:r>
-      <w:r>
-        <w:rPr>
-          <w:noProof/>
-        </w:rPr>
-        <w:t>38</w:t>
-      </w:r>
-      <w:r>
-        <w:fldChar w:fldCharType="end"/>
-      </w:r>
+      <w:fldSimple w:instr=" SEQ Рисунок \* ARABIC ">
+        <w:r>
+          <w:rPr>
+            <w:noProof/>
+          </w:rPr>
+          <w:t>38</w:t>
+        </w:r>
+      </w:fldSimple>
       <w:r>
         <w:t>-работа с анализаторами</w:t>
       </w:r>
@@ -11770,24 +11530,14 @@
       <w:r>
         <w:t xml:space="preserve">Рисунок </w:t>
       </w:r>
-      <w:r>
-        <w:fldChar w:fldCharType="begin"/>
-      </w:r>
-      <w:r>
-        <w:instrText xml:space="preserve"> SEQ Рисунок \* ARABIC </w:instrText>
-      </w:r>
-      <w:r>
-        <w:fldChar w:fldCharType="separate"/>
-      </w:r>
-      <w:r>
-        <w:rPr>
-          <w:noProof/>
-        </w:rPr>
-        <w:t>39</w:t>
-      </w:r>
-      <w:r>
-        <w:fldChar w:fldCharType="end"/>
-      </w:r>
+      <w:fldSimple w:instr=" SEQ Рисунок \* ARABIC ">
+        <w:r>
+          <w:rPr>
+            <w:noProof/>
+          </w:rPr>
+          <w:t>39</w:t>
+        </w:r>
+      </w:fldSimple>
       <w:r>
         <w:t>-окно бухгалтера</w:t>
       </w:r>
@@ -11921,24 +11671,14 @@
       <w:r>
         <w:t xml:space="preserve">Рисунок </w:t>
       </w:r>
-      <w:r>
-        <w:fldChar w:fldCharType="begin"/>
-      </w:r>
-      <w:r>
-        <w:instrText xml:space="preserve"> SEQ Рисунок \* ARABIC </w:instrText>
-      </w:r>
-      <w:r>
-        <w:fldChar w:fldCharType="separate"/>
-      </w:r>
-      <w:r>
-        <w:rPr>
-          <w:noProof/>
-        </w:rPr>
-        <w:t>40</w:t>
-      </w:r>
-      <w:r>
-        <w:fldChar w:fldCharType="end"/>
-      </w:r>
+      <w:fldSimple w:instr=" SEQ Рисунок \* ARABIC ">
+        <w:r>
+          <w:rPr>
+            <w:noProof/>
+          </w:rPr>
+          <w:t>40</w:t>
+        </w:r>
+      </w:fldSimple>
       <w:r>
         <w:t>-окно с отчетами</w:t>
       </w:r>
@@ -12053,24 +11793,14 @@
       <w:r>
         <w:t xml:space="preserve">Рисунок </w:t>
       </w:r>
-      <w:r>
-        <w:fldChar w:fldCharType="begin"/>
-      </w:r>
-      <w:r>
-        <w:instrText xml:space="preserve"> SEQ Рисунок \* ARABIC </w:instrText>
-      </w:r>
-      <w:r>
-        <w:fldChar w:fldCharType="separate"/>
-      </w:r>
-      <w:r>
-        <w:rPr>
-          <w:noProof/>
-        </w:rPr>
-        <w:t>41</w:t>
-      </w:r>
-      <w:r>
-        <w:fldChar w:fldCharType="end"/>
-      </w:r>
+      <w:fldSimple w:instr=" SEQ Рисунок \* ARABIC ">
+        <w:r>
+          <w:rPr>
+            <w:noProof/>
+          </w:rPr>
+          <w:t>41</w:t>
+        </w:r>
+      </w:fldSimple>
       <w:r>
         <w:t>-счета страховым компаниям</w:t>
       </w:r>
@@ -12208,24 +11938,14 @@
       <w:r>
         <w:t xml:space="preserve">Рисунок </w:t>
       </w:r>
-      <w:r>
-        <w:fldChar w:fldCharType="begin"/>
-      </w:r>
-      <w:r>
-        <w:instrText xml:space="preserve"> SEQ Рисунок \* ARABIC </w:instrText>
-      </w:r>
-      <w:r>
-        <w:fldChar w:fldCharType="separate"/>
-      </w:r>
-      <w:r>
-        <w:rPr>
-          <w:noProof/>
-        </w:rPr>
-        <w:t>42</w:t>
-      </w:r>
-      <w:r>
-        <w:fldChar w:fldCharType="end"/>
-      </w:r>
+      <w:fldSimple w:instr=" SEQ Рисунок \* ARABIC ">
+        <w:r>
+          <w:rPr>
+            <w:noProof/>
+          </w:rPr>
+          <w:t>42</w:t>
+        </w:r>
+      </w:fldSimple>
       <w:r>
         <w:t>-окно администратора</w:t>
       </w:r>
@@ -12358,24 +12078,14 @@
       <w:r>
         <w:t xml:space="preserve">Рисунок </w:t>
       </w:r>
-      <w:r>
-        <w:fldChar w:fldCharType="begin"/>
-      </w:r>
-      <w:r>
-        <w:instrText xml:space="preserve"> SEQ Рисунок \* ARABIC </w:instrText>
-      </w:r>
-      <w:r>
-        <w:fldChar w:fldCharType="separate"/>
-      </w:r>
-      <w:r>
-        <w:rPr>
-          <w:noProof/>
-        </w:rPr>
-        <w:t>43</w:t>
-      </w:r>
-      <w:r>
-        <w:fldChar w:fldCharType="end"/>
-      </w:r>
+      <w:fldSimple w:instr=" SEQ Рисунок \* ARABIC ">
+        <w:r>
+          <w:rPr>
+            <w:noProof/>
+          </w:rPr>
+          <w:t>43</w:t>
+        </w:r>
+      </w:fldSimple>
       <w:r>
         <w:t>-окно с отчетами</w:t>
       </w:r>
@@ -12562,24 +12272,14 @@
       <w:r>
         <w:t xml:space="preserve">Рисунок </w:t>
       </w:r>
-      <w:r>
-        <w:fldChar w:fldCharType="begin"/>
-      </w:r>
-      <w:r>
-        <w:instrText xml:space="preserve"> SEQ Рисунок \* ARABIC </w:instrText>
-      </w:r>
-      <w:r>
-        <w:fldChar w:fldCharType="separate"/>
-      </w:r>
-      <w:r>
-        <w:rPr>
-          <w:noProof/>
-        </w:rPr>
-        <w:t>44</w:t>
-      </w:r>
-      <w:r>
-        <w:fldChar w:fldCharType="end"/>
-      </w:r>
+      <w:fldSimple w:instr=" SEQ Рисунок \* ARABIC ">
+        <w:r>
+          <w:rPr>
+            <w:noProof/>
+          </w:rPr>
+          <w:t>44</w:t>
+        </w:r>
+      </w:fldSimple>
       <w:r>
         <w:t>-диаграмма медицинской лаборатории</w:t>
       </w:r>
@@ -13191,24 +12891,14 @@
       <w:r>
         <w:t xml:space="preserve">Рисунок </w:t>
       </w:r>
-      <w:r>
-        <w:fldChar w:fldCharType="begin"/>
-      </w:r>
-      <w:r>
-        <w:instrText xml:space="preserve"> SEQ Рисунок \* ARABIC </w:instrText>
-      </w:r>
-      <w:r>
-        <w:fldChar w:fldCharType="separate"/>
-      </w:r>
-      <w:r>
-        <w:rPr>
-          <w:noProof/>
-        </w:rPr>
-        <w:t>45</w:t>
-      </w:r>
-      <w:r>
-        <w:fldChar w:fldCharType="end"/>
-      </w:r>
+      <w:fldSimple w:instr=" SEQ Рисунок \* ARABIC ">
+        <w:r>
+          <w:rPr>
+            <w:noProof/>
+          </w:rPr>
+          <w:t>45</w:t>
+        </w:r>
+      </w:fldSimple>
       <w:r>
         <w:t xml:space="preserve">-юнит тест </w:t>
       </w:r>
@@ -13308,24 +12998,14 @@
       <w:r>
         <w:t xml:space="preserve">Рисунок </w:t>
       </w:r>
-      <w:r>
-        <w:fldChar w:fldCharType="begin"/>
-      </w:r>
-      <w:r>
-        <w:instrText xml:space="preserve"> SEQ Рисунок \* ARABIC </w:instrText>
-      </w:r>
-      <w:r>
-        <w:fldChar w:fldCharType="separate"/>
-      </w:r>
-      <w:r>
-        <w:rPr>
-          <w:noProof/>
-        </w:rPr>
-        <w:t>46</w:t>
-      </w:r>
-      <w:r>
-        <w:fldChar w:fldCharType="end"/>
-      </w:r>
+      <w:fldSimple w:instr=" SEQ Рисунок \* ARABIC ">
+        <w:r>
+          <w:rPr>
+            <w:noProof/>
+          </w:rPr>
+          <w:t>46</w:t>
+        </w:r>
+      </w:fldSimple>
       <w:r>
         <w:t xml:space="preserve">-юнит тест </w:t>
       </w:r>
@@ -13425,24 +13105,14 @@
       <w:r>
         <w:t xml:space="preserve">Рисунок </w:t>
       </w:r>
-      <w:r>
-        <w:fldChar w:fldCharType="begin"/>
-      </w:r>
-      <w:r>
-        <w:instrText xml:space="preserve"> SEQ Рисунок \* ARABIC </w:instrText>
-      </w:r>
-      <w:r>
-        <w:fldChar w:fldCharType="separate"/>
-      </w:r>
-      <w:r>
-        <w:rPr>
-          <w:noProof/>
-        </w:rPr>
-        <w:t>47</w:t>
-      </w:r>
-      <w:r>
-        <w:fldChar w:fldCharType="end"/>
-      </w:r>
+      <w:fldSimple w:instr=" SEQ Рисунок \* ARABIC ">
+        <w:r>
+          <w:rPr>
+            <w:noProof/>
+          </w:rPr>
+          <w:t>47</w:t>
+        </w:r>
+      </w:fldSimple>
       <w:r>
         <w:t xml:space="preserve">-юнит тест </w:t>
       </w:r>
@@ -13543,24 +13213,14 @@
       <w:r>
         <w:t xml:space="preserve">Рисунок </w:t>
       </w:r>
-      <w:r>
-        <w:fldChar w:fldCharType="begin"/>
-      </w:r>
-      <w:r>
-        <w:instrText xml:space="preserve"> SEQ Рисунок \* ARABIC </w:instrText>
-      </w:r>
-      <w:r>
-        <w:fldChar w:fldCharType="separate"/>
-      </w:r>
-      <w:r>
-        <w:rPr>
-          <w:noProof/>
-        </w:rPr>
-        <w:t>48</w:t>
-      </w:r>
-      <w:r>
-        <w:fldChar w:fldCharType="end"/>
-      </w:r>
+      <w:fldSimple w:instr=" SEQ Рисунок \* ARABIC ">
+        <w:r>
+          <w:rPr>
+            <w:noProof/>
+          </w:rPr>
+          <w:t>48</w:t>
+        </w:r>
+      </w:fldSimple>
       <w:r>
         <w:t xml:space="preserve">-юнит тест </w:t>
       </w:r>
@@ -13660,24 +13320,14 @@
       <w:r>
         <w:t xml:space="preserve">Рисунок </w:t>
       </w:r>
-      <w:r>
-        <w:fldChar w:fldCharType="begin"/>
-      </w:r>
-      <w:r>
-        <w:instrText xml:space="preserve"> SEQ Рисунок \* ARABIC </w:instrText>
-      </w:r>
-      <w:r>
-        <w:fldChar w:fldCharType="separate"/>
-      </w:r>
-      <w:r>
-        <w:rPr>
-          <w:noProof/>
-        </w:rPr>
-        <w:t>49</w:t>
-      </w:r>
-      <w:r>
-        <w:fldChar w:fldCharType="end"/>
-      </w:r>
+      <w:fldSimple w:instr=" SEQ Рисунок \* ARABIC ">
+        <w:r>
+          <w:rPr>
+            <w:noProof/>
+          </w:rPr>
+          <w:t>49</w:t>
+        </w:r>
+      </w:fldSimple>
       <w:r>
         <w:t xml:space="preserve">-юнит тест </w:t>
       </w:r>
@@ -13777,24 +13427,14 @@
       <w:r>
         <w:t xml:space="preserve">Рисунок </w:t>
       </w:r>
-      <w:r>
-        <w:fldChar w:fldCharType="begin"/>
-      </w:r>
-      <w:r>
-        <w:instrText xml:space="preserve"> SEQ Рисунок \* ARABIC </w:instrText>
-      </w:r>
-      <w:r>
-        <w:fldChar w:fldCharType="separate"/>
-      </w:r>
-      <w:r>
-        <w:rPr>
-          <w:noProof/>
-        </w:rPr>
-        <w:t>50</w:t>
-      </w:r>
-      <w:r>
-        <w:fldChar w:fldCharType="end"/>
-      </w:r>
+      <w:fldSimple w:instr=" SEQ Рисунок \* ARABIC ">
+        <w:r>
+          <w:rPr>
+            <w:noProof/>
+          </w:rPr>
+          <w:t>50</w:t>
+        </w:r>
+      </w:fldSimple>
       <w:r>
         <w:t xml:space="preserve">-юнит тест </w:t>
       </w:r>
@@ -14021,6 +13661,7 @@
       <w:r>
         <w:rPr>
           <w:bCs/>
+          <w:noProof/>
           <w:sz w:val="28"/>
           <w:szCs w:val="28"/>
           <w:lang w:val="en-US"/>
@@ -14080,99 +13721,90 @@
       <w:r>
         <w:t xml:space="preserve">Рисунок </w:t>
       </w:r>
-      <w:r>
-        <w:fldChar w:fldCharType="begin"/>
-      </w:r>
-      <w:r>
-        <w:instrText xml:space="preserve"> SEQ Рисунок \* ARABIC </w:instrText>
-      </w:r>
-      <w:r>
-        <w:fldChar w:fldCharType="separate"/>
-      </w:r>
+      <w:fldSimple w:instr=" SEQ Рисунок \* ARABIC ">
+        <w:r>
+          <w:rPr>
+            <w:noProof/>
+          </w:rPr>
+          <w:t>51</w:t>
+        </w:r>
+      </w:fldSimple>
+      <w:r>
+        <w:t>-</w:t>
+      </w:r>
+      <w:r>
+        <w:t>обработка исключений</w:t>
+      </w:r>
+    </w:p>
+    <w:p>
+      <w:pPr>
+        <w:ind w:firstLine="709"/>
+        <w:jc w:val="both"/>
+        <w:rPr>
+          <w:sz w:val="28"/>
+          <w:szCs w:val="28"/>
+        </w:rPr>
+      </w:pPr>
+      <w:r>
+        <w:rPr>
+          <w:sz w:val="28"/>
+          <w:szCs w:val="28"/>
+        </w:rPr>
+        <w:t xml:space="preserve">Обработка исключений с помощью </w:t>
+      </w:r>
+      <w:r>
+        <w:rPr>
+          <w:sz w:val="28"/>
+          <w:szCs w:val="28"/>
+          <w:lang w:val="en-US"/>
+        </w:rPr>
+        <w:t>foreach</w:t>
+      </w:r>
+      <w:r>
+        <w:rPr>
+          <w:sz w:val="28"/>
+          <w:szCs w:val="28"/>
+        </w:rPr>
+        <w:t xml:space="preserve"> (сохранение изменений в </w:t>
+      </w:r>
+      <w:proofErr w:type="spellStart"/>
+      <w:r>
+        <w:rPr>
+          <w:sz w:val="28"/>
+          <w:szCs w:val="28"/>
+        </w:rPr>
+        <w:t>датагрид</w:t>
+      </w:r>
+      <w:proofErr w:type="spellEnd"/>
+      <w:r>
+        <w:rPr>
+          <w:sz w:val="28"/>
+          <w:szCs w:val="28"/>
+        </w:rPr>
+        <w:t>)</w:t>
+      </w:r>
+      <w:r>
+        <w:rPr>
+          <w:sz w:val="28"/>
+          <w:szCs w:val="28"/>
+        </w:rPr>
+        <w:t>:</w:t>
+      </w:r>
+    </w:p>
+    <w:p>
+      <w:pPr>
+        <w:jc w:val="both"/>
+      </w:pPr>
+    </w:p>
+    <w:p>
+      <w:pPr>
+        <w:keepNext/>
+        <w:spacing w:line="360" w:lineRule="auto"/>
+        <w:jc w:val="center"/>
+      </w:pPr>
       <w:r>
         <w:rPr>
           <w:noProof/>
-        </w:rPr>
-        <w:t>51</w:t>
-      </w:r>
-      <w:r>
-        <w:fldChar w:fldCharType="end"/>
-      </w:r>
-      <w:r>
-        <w:t>-</w:t>
-      </w:r>
-      <w:r>
-        <w:t>обработка исключений</w:t>
-      </w:r>
-    </w:p>
-    <w:p>
-      <w:pPr>
-        <w:ind w:firstLine="709"/>
-        <w:jc w:val="both"/>
-        <w:rPr>
-          <w:sz w:val="28"/>
-          <w:szCs w:val="28"/>
-        </w:rPr>
-      </w:pPr>
-      <w:r>
-        <w:rPr>
-          <w:sz w:val="28"/>
-          <w:szCs w:val="28"/>
-        </w:rPr>
-        <w:t xml:space="preserve">Обработка исключений с помощью </w:t>
-      </w:r>
-      <w:r>
-        <w:rPr>
-          <w:sz w:val="28"/>
-          <w:szCs w:val="28"/>
-          <w:lang w:val="en-US"/>
-        </w:rPr>
-        <w:t>foreach</w:t>
-      </w:r>
-      <w:r>
-        <w:rPr>
-          <w:sz w:val="28"/>
-          <w:szCs w:val="28"/>
-        </w:rPr>
-        <w:t xml:space="preserve"> (сохранение изменений в </w:t>
-      </w:r>
-      <w:proofErr w:type="spellStart"/>
-      <w:r>
-        <w:rPr>
-          <w:sz w:val="28"/>
-          <w:szCs w:val="28"/>
-        </w:rPr>
-        <w:t>датагрид</w:t>
-      </w:r>
-      <w:proofErr w:type="spellEnd"/>
-      <w:r>
-        <w:rPr>
-          <w:sz w:val="28"/>
-          <w:szCs w:val="28"/>
-        </w:rPr>
-        <w:t>)</w:t>
-      </w:r>
-      <w:r>
-        <w:rPr>
-          <w:sz w:val="28"/>
-          <w:szCs w:val="28"/>
-        </w:rPr>
-        <w:t>:</w:t>
-      </w:r>
-    </w:p>
-    <w:p>
-      <w:pPr>
-        <w:jc w:val="both"/>
-      </w:pPr>
-    </w:p>
-    <w:p>
-      <w:pPr>
-        <w:keepNext/>
-        <w:spacing w:line="360" w:lineRule="auto"/>
-        <w:jc w:val="center"/>
-      </w:pPr>
-      <w:r>
-        <w:rPr>
           <w:sz w:val="28"/>
           <w:szCs w:val="28"/>
         </w:rPr>
@@ -14231,28 +13863,15 @@
       <w:r>
         <w:t xml:space="preserve">Рисунок </w:t>
       </w:r>
-      <w:r>
-        <w:fldChar w:fldCharType="begin"/>
-      </w:r>
-      <w:r>
-        <w:instrText xml:space="preserve"> SEQ Рисунок \* ARABIC </w:instrText>
-      </w:r>
-      <w:r>
-        <w:fldChar w:fldCharType="separate"/>
-      </w:r>
-      <w:r>
-        <w:rPr>
-          <w:noProof/>
-        </w:rPr>
-        <w:t>52</w:t>
-      </w:r>
-      <w:r>
-        <w:fldChar w:fldCharType="end"/>
-      </w:r>
-      <w:r>
-        <w:rPr>
-          <w:lang w:val="en-US"/>
-        </w:rPr>
+      <w:fldSimple w:instr=" SEQ Рисунок \* ARABIC ">
+        <w:r>
+          <w:rPr>
+            <w:noProof/>
+          </w:rPr>
+          <w:t>52</w:t>
+        </w:r>
+      </w:fldSimple>
+      <w:r>
         <w:t>-</w:t>
       </w:r>
       <w:r>
@@ -14282,6 +13901,9 @@
         <w:jc w:val="center"/>
       </w:pPr>
       <w:r>
+        <w:rPr>
+          <w:noProof/>
+        </w:rPr>
         <w:drawing>
           <wp:inline distT="0" distB="0" distL="0" distR="0" wp14:anchorId="5A264FB5" wp14:editId="380BCEA8">
             <wp:extent cx="3238500" cy="676275"/>
@@ -14337,24 +13959,14 @@
       <w:r>
         <w:t xml:space="preserve">Рисунок </w:t>
       </w:r>
-      <w:r>
-        <w:fldChar w:fldCharType="begin"/>
-      </w:r>
-      <w:r>
-        <w:instrText xml:space="preserve"> SEQ Рисунок \* ARABIC </w:instrText>
-      </w:r>
-      <w:r>
-        <w:fldChar w:fldCharType="separate"/>
-      </w:r>
-      <w:r>
-        <w:rPr>
-          <w:noProof/>
-        </w:rPr>
-        <w:t>53</w:t>
-      </w:r>
-      <w:r>
-        <w:fldChar w:fldCharType="end"/>
-      </w:r>
+      <w:fldSimple w:instr=" SEQ Рисунок \* ARABIC ">
+        <w:r>
+          <w:rPr>
+            <w:noProof/>
+          </w:rPr>
+          <w:t>53</w:t>
+        </w:r>
+      </w:fldSimple>
       <w:r>
         <w:t>-обработка исключений</w:t>
       </w:r>
@@ -22032,6 +21644,118 @@
     </w:lvl>
   </w:abstractNum>
   <w:abstractNum w:abstractNumId="4" w15:restartNumberingAfterBreak="0">
+    <w:nsid w:val="114B15C9"/>
+    <w:multiLevelType w:val="hybridMultilevel"/>
+    <w:tmpl w:val="9586B104"/>
+    <w:lvl w:ilvl="0" w:tplc="9DD0D4EA">
+      <w:numFmt w:val="bullet"/>
+      <w:lvlText w:val="•"/>
+      <w:lvlJc w:val="left"/>
+      <w:pPr>
+        <w:ind w:left="1353" w:hanging="360"/>
+      </w:pPr>
+      <w:rPr>
+        <w:rFonts w:ascii="Times New Roman" w:eastAsia="Times New Roman" w:hAnsi="Times New Roman" w:cs="Times New Roman" w:hint="default"/>
+      </w:rPr>
+    </w:lvl>
+    <w:lvl w:ilvl="1" w:tplc="04190003" w:tentative="1">
+      <w:start w:val="1"/>
+      <w:numFmt w:val="bullet"/>
+      <w:lvlText w:val="o"/>
+      <w:lvlJc w:val="left"/>
+      <w:pPr>
+        <w:ind w:left="2073" w:hanging="360"/>
+      </w:pPr>
+      <w:rPr>
+        <w:rFonts w:ascii="Courier New" w:hAnsi="Courier New" w:cs="Courier New" w:hint="default"/>
+      </w:rPr>
+    </w:lvl>
+    <w:lvl w:ilvl="2" w:tplc="04190005" w:tentative="1">
+      <w:start w:val="1"/>
+      <w:numFmt w:val="bullet"/>
+      <w:lvlText w:val=""/>
+      <w:lvlJc w:val="left"/>
+      <w:pPr>
+        <w:ind w:left="2793" w:hanging="360"/>
+      </w:pPr>
+      <w:rPr>
+        <w:rFonts w:ascii="Wingdings" w:hAnsi="Wingdings" w:hint="default"/>
+      </w:rPr>
+    </w:lvl>
+    <w:lvl w:ilvl="3" w:tplc="04190001" w:tentative="1">
+      <w:start w:val="1"/>
+      <w:numFmt w:val="bullet"/>
+      <w:lvlText w:val=""/>
+      <w:lvlJc w:val="left"/>
+      <w:pPr>
+        <w:ind w:left="3513" w:hanging="360"/>
+      </w:pPr>
+      <w:rPr>
+        <w:rFonts w:ascii="Symbol" w:hAnsi="Symbol" w:hint="default"/>
+      </w:rPr>
+    </w:lvl>
+    <w:lvl w:ilvl="4" w:tplc="04190003" w:tentative="1">
+      <w:start w:val="1"/>
+      <w:numFmt w:val="bullet"/>
+      <w:lvlText w:val="o"/>
+      <w:lvlJc w:val="left"/>
+      <w:pPr>
+        <w:ind w:left="4233" w:hanging="360"/>
+      </w:pPr>
+      <w:rPr>
+        <w:rFonts w:ascii="Courier New" w:hAnsi="Courier New" w:cs="Courier New" w:hint="default"/>
+      </w:rPr>
+    </w:lvl>
+    <w:lvl w:ilvl="5" w:tplc="04190005" w:tentative="1">
+      <w:start w:val="1"/>
+      <w:numFmt w:val="bullet"/>
+      <w:lvlText w:val=""/>
+      <w:lvlJc w:val="left"/>
+      <w:pPr>
+        <w:ind w:left="4953" w:hanging="360"/>
+      </w:pPr>
+      <w:rPr>
+        <w:rFonts w:ascii="Wingdings" w:hAnsi="Wingdings" w:hint="default"/>
+      </w:rPr>
+    </w:lvl>
+    <w:lvl w:ilvl="6" w:tplc="04190001" w:tentative="1">
+      <w:start w:val="1"/>
+      <w:numFmt w:val="bullet"/>
+      <w:lvlText w:val=""/>
+      <w:lvlJc w:val="left"/>
+      <w:pPr>
+        <w:ind w:left="5673" w:hanging="360"/>
+      </w:pPr>
+      <w:rPr>
+        <w:rFonts w:ascii="Symbol" w:hAnsi="Symbol" w:hint="default"/>
+      </w:rPr>
+    </w:lvl>
+    <w:lvl w:ilvl="7" w:tplc="04190003" w:tentative="1">
+      <w:start w:val="1"/>
+      <w:numFmt w:val="bullet"/>
+      <w:lvlText w:val="o"/>
+      <w:lvlJc w:val="left"/>
+      <w:pPr>
+        <w:ind w:left="6393" w:hanging="360"/>
+      </w:pPr>
+      <w:rPr>
+        <w:rFonts w:ascii="Courier New" w:hAnsi="Courier New" w:cs="Courier New" w:hint="default"/>
+      </w:rPr>
+    </w:lvl>
+    <w:lvl w:ilvl="8" w:tplc="04190005" w:tentative="1">
+      <w:start w:val="1"/>
+      <w:numFmt w:val="bullet"/>
+      <w:lvlText w:val=""/>
+      <w:lvlJc w:val="left"/>
+      <w:pPr>
+        <w:ind w:left="7113" w:hanging="360"/>
+      </w:pPr>
+      <w:rPr>
+        <w:rFonts w:ascii="Wingdings" w:hAnsi="Wingdings" w:hint="default"/>
+      </w:rPr>
+    </w:lvl>
+  </w:abstractNum>
+  <w:abstractNum w:abstractNumId="5" w15:restartNumberingAfterBreak="0">
     <w:nsid w:val="191B531B"/>
     <w:multiLevelType w:val="hybridMultilevel"/>
     <w:tmpl w:val="D91A7D3A"/>
@@ -22144,7 +21868,7 @@
       </w:rPr>
     </w:lvl>
   </w:abstractNum>
-  <w:abstractNum w:abstractNumId="5" w15:restartNumberingAfterBreak="0">
+  <w:abstractNum w:abstractNumId="6" w15:restartNumberingAfterBreak="0">
     <w:nsid w:val="1968512A"/>
     <w:multiLevelType w:val="hybridMultilevel"/>
     <w:tmpl w:val="20DE5DE6"/>
@@ -22257,7 +21981,7 @@
       </w:rPr>
     </w:lvl>
   </w:abstractNum>
-  <w:abstractNum w:abstractNumId="6" w15:restartNumberingAfterBreak="0">
+  <w:abstractNum w:abstractNumId="7" w15:restartNumberingAfterBreak="0">
     <w:nsid w:val="2287411E"/>
     <w:multiLevelType w:val="hybridMultilevel"/>
     <w:tmpl w:val="A1AE3E04"/>
@@ -22370,7 +22094,7 @@
       </w:rPr>
     </w:lvl>
   </w:abstractNum>
-  <w:abstractNum w:abstractNumId="7" w15:restartNumberingAfterBreak="0">
+  <w:abstractNum w:abstractNumId="8" w15:restartNumberingAfterBreak="0">
     <w:nsid w:val="23EA0DC1"/>
     <w:multiLevelType w:val="hybridMultilevel"/>
     <w:tmpl w:val="B8BA547E"/>
@@ -22460,7 +22184,7 @@
       </w:pPr>
     </w:lvl>
   </w:abstractNum>
-  <w:abstractNum w:abstractNumId="8" w15:restartNumberingAfterBreak="0">
+  <w:abstractNum w:abstractNumId="9" w15:restartNumberingAfterBreak="0">
     <w:nsid w:val="258B0A78"/>
     <w:multiLevelType w:val="hybridMultilevel"/>
     <w:tmpl w:val="B0E0F4E6"/>
@@ -22546,7 +22270,120 @@
       </w:pPr>
     </w:lvl>
   </w:abstractNum>
-  <w:abstractNum w:abstractNumId="9" w15:restartNumberingAfterBreak="0">
+  <w:abstractNum w:abstractNumId="10" w15:restartNumberingAfterBreak="0">
+    <w:nsid w:val="27470E70"/>
+    <w:multiLevelType w:val="hybridMultilevel"/>
+    <w:tmpl w:val="3510F11C"/>
+    <w:lvl w:ilvl="0" w:tplc="04190001">
+      <w:start w:val="1"/>
+      <w:numFmt w:val="bullet"/>
+      <w:lvlText w:val=""/>
+      <w:lvlJc w:val="left"/>
+      <w:pPr>
+        <w:ind w:left="1713" w:hanging="360"/>
+      </w:pPr>
+      <w:rPr>
+        <w:rFonts w:ascii="Symbol" w:hAnsi="Symbol" w:hint="default"/>
+      </w:rPr>
+    </w:lvl>
+    <w:lvl w:ilvl="1" w:tplc="04190003" w:tentative="1">
+      <w:start w:val="1"/>
+      <w:numFmt w:val="bullet"/>
+      <w:lvlText w:val="o"/>
+      <w:lvlJc w:val="left"/>
+      <w:pPr>
+        <w:ind w:left="2433" w:hanging="360"/>
+      </w:pPr>
+      <w:rPr>
+        <w:rFonts w:ascii="Courier New" w:hAnsi="Courier New" w:cs="Courier New" w:hint="default"/>
+      </w:rPr>
+    </w:lvl>
+    <w:lvl w:ilvl="2" w:tplc="04190005" w:tentative="1">
+      <w:start w:val="1"/>
+      <w:numFmt w:val="bullet"/>
+      <w:lvlText w:val=""/>
+      <w:lvlJc w:val="left"/>
+      <w:pPr>
+        <w:ind w:left="3153" w:hanging="360"/>
+      </w:pPr>
+      <w:rPr>
+        <w:rFonts w:ascii="Wingdings" w:hAnsi="Wingdings" w:hint="default"/>
+      </w:rPr>
+    </w:lvl>
+    <w:lvl w:ilvl="3" w:tplc="04190001" w:tentative="1">
+      <w:start w:val="1"/>
+      <w:numFmt w:val="bullet"/>
+      <w:lvlText w:val=""/>
+      <w:lvlJc w:val="left"/>
+      <w:pPr>
+        <w:ind w:left="3873" w:hanging="360"/>
+      </w:pPr>
+      <w:rPr>
+        <w:rFonts w:ascii="Symbol" w:hAnsi="Symbol" w:hint="default"/>
+      </w:rPr>
+    </w:lvl>
+    <w:lvl w:ilvl="4" w:tplc="04190003" w:tentative="1">
+      <w:start w:val="1"/>
+      <w:numFmt w:val="bullet"/>
+      <w:lvlText w:val="o"/>
+      <w:lvlJc w:val="left"/>
+      <w:pPr>
+        <w:ind w:left="4593" w:hanging="360"/>
+      </w:pPr>
+      <w:rPr>
+        <w:rFonts w:ascii="Courier New" w:hAnsi="Courier New" w:cs="Courier New" w:hint="default"/>
+      </w:rPr>
+    </w:lvl>
+    <w:lvl w:ilvl="5" w:tplc="04190005" w:tentative="1">
+      <w:start w:val="1"/>
+      <w:numFmt w:val="bullet"/>
+      <w:lvlText w:val=""/>
+      <w:lvlJc w:val="left"/>
+      <w:pPr>
+        <w:ind w:left="5313" w:hanging="360"/>
+      </w:pPr>
+      <w:rPr>
+        <w:rFonts w:ascii="Wingdings" w:hAnsi="Wingdings" w:hint="default"/>
+      </w:rPr>
+    </w:lvl>
+    <w:lvl w:ilvl="6" w:tplc="04190001" w:tentative="1">
+      <w:start w:val="1"/>
+      <w:numFmt w:val="bullet"/>
+      <w:lvlText w:val=""/>
+      <w:lvlJc w:val="left"/>
+      <w:pPr>
+        <w:ind w:left="6033" w:hanging="360"/>
+      </w:pPr>
+      <w:rPr>
+        <w:rFonts w:ascii="Symbol" w:hAnsi="Symbol" w:hint="default"/>
+      </w:rPr>
+    </w:lvl>
+    <w:lvl w:ilvl="7" w:tplc="04190003" w:tentative="1">
+      <w:start w:val="1"/>
+      <w:numFmt w:val="bullet"/>
+      <w:lvlText w:val="o"/>
+      <w:lvlJc w:val="left"/>
+      <w:pPr>
+        <w:ind w:left="6753" w:hanging="360"/>
+      </w:pPr>
+      <w:rPr>
+        <w:rFonts w:ascii="Courier New" w:hAnsi="Courier New" w:cs="Courier New" w:hint="default"/>
+      </w:rPr>
+    </w:lvl>
+    <w:lvl w:ilvl="8" w:tplc="04190005" w:tentative="1">
+      <w:start w:val="1"/>
+      <w:numFmt w:val="bullet"/>
+      <w:lvlText w:val=""/>
+      <w:lvlJc w:val="left"/>
+      <w:pPr>
+        <w:ind w:left="7473" w:hanging="360"/>
+      </w:pPr>
+      <w:rPr>
+        <w:rFonts w:ascii="Wingdings" w:hAnsi="Wingdings" w:hint="default"/>
+      </w:rPr>
+    </w:lvl>
+  </w:abstractNum>
+  <w:abstractNum w:abstractNumId="11" w15:restartNumberingAfterBreak="0">
     <w:nsid w:val="284175B4"/>
     <w:multiLevelType w:val="hybridMultilevel"/>
     <w:tmpl w:val="7F1E1216"/>
@@ -22659,7 +22496,7 @@
       </w:rPr>
     </w:lvl>
   </w:abstractNum>
-  <w:abstractNum w:abstractNumId="10" w15:restartNumberingAfterBreak="0">
+  <w:abstractNum w:abstractNumId="12" w15:restartNumberingAfterBreak="0">
     <w:nsid w:val="31B81B6D"/>
     <w:multiLevelType w:val="hybridMultilevel"/>
     <w:tmpl w:val="65201B3C"/>
@@ -22771,7 +22608,7 @@
       </w:rPr>
     </w:lvl>
   </w:abstractNum>
-  <w:abstractNum w:abstractNumId="11" w15:restartNumberingAfterBreak="0">
+  <w:abstractNum w:abstractNumId="13" w15:restartNumberingAfterBreak="0">
     <w:nsid w:val="36DA039A"/>
     <w:multiLevelType w:val="hybridMultilevel"/>
     <w:tmpl w:val="CDDE6C90"/>
@@ -22861,7 +22698,7 @@
       </w:pPr>
     </w:lvl>
   </w:abstractNum>
-  <w:abstractNum w:abstractNumId="12" w15:restartNumberingAfterBreak="0">
+  <w:abstractNum w:abstractNumId="14" w15:restartNumberingAfterBreak="0">
     <w:nsid w:val="3B1D13B5"/>
     <w:multiLevelType w:val="hybridMultilevel"/>
     <w:tmpl w:val="997CC6AC"/>
@@ -22973,10 +22810,10 @@
       </w:rPr>
     </w:lvl>
   </w:abstractNum>
-  <w:abstractNum w:abstractNumId="13" w15:restartNumberingAfterBreak="0">
+  <w:abstractNum w:abstractNumId="15" w15:restartNumberingAfterBreak="0">
     <w:nsid w:val="3C942857"/>
     <w:multiLevelType w:val="hybridMultilevel"/>
-    <w:tmpl w:val="BCA2273C"/>
+    <w:tmpl w:val="C25E0B0E"/>
     <w:lvl w:ilvl="0" w:tplc="04190001">
       <w:start w:val="1"/>
       <w:numFmt w:val="bullet"/>
@@ -23001,92 +22838,91 @@
         <w:rFonts w:ascii="Symbol" w:hAnsi="Symbol" w:hint="default"/>
       </w:rPr>
     </w:lvl>
-    <w:lvl w:ilvl="2" w:tplc="04190005" w:tentative="1">
+    <w:lvl w:ilvl="2" w:tplc="702A91D8">
+      <w:numFmt w:val="bullet"/>
+      <w:lvlText w:val="•"/>
+      <w:lvlJc w:val="left"/>
+      <w:pPr>
+        <w:ind w:left="2869" w:hanging="360"/>
+      </w:pPr>
+      <w:rPr>
+        <w:rFonts w:ascii="Times New Roman" w:eastAsia="Times New Roman" w:hAnsi="Times New Roman" w:cs="Times New Roman" w:hint="default"/>
+      </w:rPr>
+    </w:lvl>
+    <w:lvl w:ilvl="3" w:tplc="04190001" w:tentative="1">
+      <w:start w:val="1"/>
+      <w:numFmt w:val="bullet"/>
+      <w:lvlText w:val=""/>
+      <w:lvlJc w:val="left"/>
+      <w:pPr>
+        <w:ind w:left="3589" w:hanging="360"/>
+      </w:pPr>
+      <w:rPr>
+        <w:rFonts w:ascii="Symbol" w:hAnsi="Symbol" w:hint="default"/>
+      </w:rPr>
+    </w:lvl>
+    <w:lvl w:ilvl="4" w:tplc="04190003" w:tentative="1">
+      <w:start w:val="1"/>
+      <w:numFmt w:val="bullet"/>
+      <w:lvlText w:val="o"/>
+      <w:lvlJc w:val="left"/>
+      <w:pPr>
+        <w:ind w:left="4309" w:hanging="360"/>
+      </w:pPr>
+      <w:rPr>
+        <w:rFonts w:ascii="Courier New" w:hAnsi="Courier New" w:cs="Courier New" w:hint="default"/>
+      </w:rPr>
+    </w:lvl>
+    <w:lvl w:ilvl="5" w:tplc="04190005" w:tentative="1">
       <w:start w:val="1"/>
       <w:numFmt w:val="bullet"/>
       <w:lvlText w:val=""/>
       <w:lvlJc w:val="left"/>
       <w:pPr>
-        <w:ind w:left="2869" w:hanging="360"/>
+        <w:ind w:left="5029" w:hanging="360"/>
       </w:pPr>
       <w:rPr>
         <w:rFonts w:ascii="Wingdings" w:hAnsi="Wingdings" w:hint="default"/>
       </w:rPr>
     </w:lvl>
-    <w:lvl w:ilvl="3" w:tplc="04190001" w:tentative="1">
+    <w:lvl w:ilvl="6" w:tplc="04190001" w:tentative="1">
       <w:start w:val="1"/>
       <w:numFmt w:val="bullet"/>
       <w:lvlText w:val=""/>
       <w:lvlJc w:val="left"/>
       <w:pPr>
-        <w:ind w:left="3589" w:hanging="360"/>
+        <w:ind w:left="5749" w:hanging="360"/>
       </w:pPr>
       <w:rPr>
         <w:rFonts w:ascii="Symbol" w:hAnsi="Symbol" w:hint="default"/>
       </w:rPr>
     </w:lvl>
-    <w:lvl w:ilvl="4" w:tplc="04190003" w:tentative="1">
+    <w:lvl w:ilvl="7" w:tplc="04190003" w:tentative="1">
       <w:start w:val="1"/>
       <w:numFmt w:val="bullet"/>
       <w:lvlText w:val="o"/>
       <w:lvlJc w:val="left"/>
       <w:pPr>
-        <w:ind w:left="4309" w:hanging="360"/>
+        <w:ind w:left="6469" w:hanging="360"/>
       </w:pPr>
       <w:rPr>
         <w:rFonts w:ascii="Courier New" w:hAnsi="Courier New" w:cs="Courier New" w:hint="default"/>
       </w:rPr>
     </w:lvl>
-    <w:lvl w:ilvl="5" w:tplc="04190005" w:tentative="1">
+    <w:lvl w:ilvl="8" w:tplc="04190005" w:tentative="1">
       <w:start w:val="1"/>
       <w:numFmt w:val="bullet"/>
       <w:lvlText w:val=""/>
       <w:lvlJc w:val="left"/>
       <w:pPr>
-        <w:ind w:left="5029" w:hanging="360"/>
+        <w:ind w:left="7189" w:hanging="360"/>
       </w:pPr>
       <w:rPr>
         <w:rFonts w:ascii="Wingdings" w:hAnsi="Wingdings" w:hint="default"/>
       </w:rPr>
     </w:lvl>
-    <w:lvl w:ilvl="6" w:tplc="04190001" w:tentative="1">
-      <w:start w:val="1"/>
-      <w:numFmt w:val="bullet"/>
-      <w:lvlText w:val=""/>
-      <w:lvlJc w:val="left"/>
-      <w:pPr>
-        <w:ind w:left="5749" w:hanging="360"/>
-      </w:pPr>
-      <w:rPr>
-        <w:rFonts w:ascii="Symbol" w:hAnsi="Symbol" w:hint="default"/>
-      </w:rPr>
-    </w:lvl>
-    <w:lvl w:ilvl="7" w:tplc="04190003" w:tentative="1">
-      <w:start w:val="1"/>
-      <w:numFmt w:val="bullet"/>
-      <w:lvlText w:val="o"/>
-      <w:lvlJc w:val="left"/>
-      <w:pPr>
-        <w:ind w:left="6469" w:hanging="360"/>
-      </w:pPr>
-      <w:rPr>
-        <w:rFonts w:ascii="Courier New" w:hAnsi="Courier New" w:cs="Courier New" w:hint="default"/>
-      </w:rPr>
-    </w:lvl>
-    <w:lvl w:ilvl="8" w:tplc="04190005" w:tentative="1">
-      <w:start w:val="1"/>
-      <w:numFmt w:val="bullet"/>
-      <w:lvlText w:val=""/>
-      <w:lvlJc w:val="left"/>
-      <w:pPr>
-        <w:ind w:left="7189" w:hanging="360"/>
-      </w:pPr>
-      <w:rPr>
-        <w:rFonts w:ascii="Wingdings" w:hAnsi="Wingdings" w:hint="default"/>
-      </w:rPr>
-    </w:lvl>
   </w:abstractNum>
-  <w:abstractNum w:abstractNumId="14" w15:restartNumberingAfterBreak="0">
+  <w:abstractNum w:abstractNumId="16" w15:restartNumberingAfterBreak="0">
     <w:nsid w:val="3D1D31E8"/>
     <w:multiLevelType w:val="hybridMultilevel"/>
     <w:tmpl w:val="952E6D38"/>
@@ -23199,7 +23035,7 @@
       </w:rPr>
     </w:lvl>
   </w:abstractNum>
-  <w:abstractNum w:abstractNumId="15" w15:restartNumberingAfterBreak="0">
+  <w:abstractNum w:abstractNumId="17" w15:restartNumberingAfterBreak="0">
     <w:nsid w:val="3E4F2194"/>
     <w:multiLevelType w:val="hybridMultilevel"/>
     <w:tmpl w:val="AC269792"/>
@@ -23312,7 +23148,7 @@
       </w:rPr>
     </w:lvl>
   </w:abstractNum>
-  <w:abstractNum w:abstractNumId="16" w15:restartNumberingAfterBreak="0">
+  <w:abstractNum w:abstractNumId="18" w15:restartNumberingAfterBreak="0">
     <w:nsid w:val="420217A8"/>
     <w:multiLevelType w:val="multilevel"/>
     <w:tmpl w:val="7756BC28"/>
@@ -23424,7 +23260,7 @@
       </w:rPr>
     </w:lvl>
   </w:abstractNum>
-  <w:abstractNum w:abstractNumId="17" w15:restartNumberingAfterBreak="0">
+  <w:abstractNum w:abstractNumId="19" w15:restartNumberingAfterBreak="0">
     <w:nsid w:val="45CD7D9C"/>
     <w:multiLevelType w:val="hybridMultilevel"/>
     <w:tmpl w:val="461AD3B4"/>
@@ -23537,7 +23373,7 @@
       </w:rPr>
     </w:lvl>
   </w:abstractNum>
-  <w:abstractNum w:abstractNumId="18" w15:restartNumberingAfterBreak="0">
+  <w:abstractNum w:abstractNumId="20" w15:restartNumberingAfterBreak="0">
     <w:nsid w:val="4B3D3556"/>
     <w:multiLevelType w:val="hybridMultilevel"/>
     <w:tmpl w:val="ADEE0A42"/>
@@ -23650,7 +23486,7 @@
       </w:rPr>
     </w:lvl>
   </w:abstractNum>
-  <w:abstractNum w:abstractNumId="19" w15:restartNumberingAfterBreak="0">
+  <w:abstractNum w:abstractNumId="21" w15:restartNumberingAfterBreak="0">
     <w:nsid w:val="4B42579A"/>
     <w:multiLevelType w:val="hybridMultilevel"/>
     <w:tmpl w:val="1352AC7A"/>
@@ -23763,7 +23599,120 @@
       </w:rPr>
     </w:lvl>
   </w:abstractNum>
-  <w:abstractNum w:abstractNumId="20" w15:restartNumberingAfterBreak="0">
+  <w:abstractNum w:abstractNumId="22" w15:restartNumberingAfterBreak="0">
+    <w:nsid w:val="513F1EDD"/>
+    <w:multiLevelType w:val="hybridMultilevel"/>
+    <w:tmpl w:val="819C9D76"/>
+    <w:lvl w:ilvl="0" w:tplc="04190001">
+      <w:start w:val="1"/>
+      <w:numFmt w:val="bullet"/>
+      <w:lvlText w:val=""/>
+      <w:lvlJc w:val="left"/>
+      <w:pPr>
+        <w:ind w:left="720" w:hanging="360"/>
+      </w:pPr>
+      <w:rPr>
+        <w:rFonts w:ascii="Symbol" w:hAnsi="Symbol" w:hint="default"/>
+      </w:rPr>
+    </w:lvl>
+    <w:lvl w:ilvl="1" w:tplc="04190003">
+      <w:start w:val="1"/>
+      <w:numFmt w:val="bullet"/>
+      <w:lvlText w:val="o"/>
+      <w:lvlJc w:val="left"/>
+      <w:pPr>
+        <w:ind w:left="1440" w:hanging="360"/>
+      </w:pPr>
+      <w:rPr>
+        <w:rFonts w:ascii="Courier New" w:hAnsi="Courier New" w:cs="Courier New" w:hint="default"/>
+      </w:rPr>
+    </w:lvl>
+    <w:lvl w:ilvl="2" w:tplc="04190005" w:tentative="1">
+      <w:start w:val="1"/>
+      <w:numFmt w:val="bullet"/>
+      <w:lvlText w:val=""/>
+      <w:lvlJc w:val="left"/>
+      <w:pPr>
+        <w:ind w:left="2160" w:hanging="360"/>
+      </w:pPr>
+      <w:rPr>
+        <w:rFonts w:ascii="Wingdings" w:hAnsi="Wingdings" w:hint="default"/>
+      </w:rPr>
+    </w:lvl>
+    <w:lvl w:ilvl="3" w:tplc="04190001" w:tentative="1">
+      <w:start w:val="1"/>
+      <w:numFmt w:val="bullet"/>
+      <w:lvlText w:val=""/>
+      <w:lvlJc w:val="left"/>
+      <w:pPr>
+        <w:ind w:left="2880" w:hanging="360"/>
+      </w:pPr>
+      <w:rPr>
+        <w:rFonts w:ascii="Symbol" w:hAnsi="Symbol" w:hint="default"/>
+      </w:rPr>
+    </w:lvl>
+    <w:lvl w:ilvl="4" w:tplc="04190003" w:tentative="1">
+      <w:start w:val="1"/>
+      <w:numFmt w:val="bullet"/>
+      <w:lvlText w:val="o"/>
+      <w:lvlJc w:val="left"/>
+      <w:pPr>
+        <w:ind w:left="3600" w:hanging="360"/>
+      </w:pPr>
+      <w:rPr>
+        <w:rFonts w:ascii="Courier New" w:hAnsi="Courier New" w:cs="Courier New" w:hint="default"/>
+      </w:rPr>
+    </w:lvl>
+    <w:lvl w:ilvl="5" w:tplc="04190005" w:tentative="1">
+      <w:start w:val="1"/>
+      <w:numFmt w:val="bullet"/>
+      <w:lvlText w:val=""/>
+      <w:lvlJc w:val="left"/>
+      <w:pPr>
+        <w:ind w:left="4320" w:hanging="360"/>
+      </w:pPr>
+      <w:rPr>
+        <w:rFonts w:ascii="Wingdings" w:hAnsi="Wingdings" w:hint="default"/>
+      </w:rPr>
+    </w:lvl>
+    <w:lvl w:ilvl="6" w:tplc="04190001" w:tentative="1">
+      <w:start w:val="1"/>
+      <w:numFmt w:val="bullet"/>
+      <w:lvlText w:val=""/>
+      <w:lvlJc w:val="left"/>
+      <w:pPr>
+        <w:ind w:left="5040" w:hanging="360"/>
+      </w:pPr>
+      <w:rPr>
+        <w:rFonts w:ascii="Symbol" w:hAnsi="Symbol" w:hint="default"/>
+      </w:rPr>
+    </w:lvl>
+    <w:lvl w:ilvl="7" w:tplc="04190003" w:tentative="1">
+      <w:start w:val="1"/>
+      <w:numFmt w:val="bullet"/>
+      <w:lvlText w:val="o"/>
+      <w:lvlJc w:val="left"/>
+      <w:pPr>
+        <w:ind w:left="5760" w:hanging="360"/>
+      </w:pPr>
+      <w:rPr>
+        <w:rFonts w:ascii="Courier New" w:hAnsi="Courier New" w:cs="Courier New" w:hint="default"/>
+      </w:rPr>
+    </w:lvl>
+    <w:lvl w:ilvl="8" w:tplc="04190005" w:tentative="1">
+      <w:start w:val="1"/>
+      <w:numFmt w:val="bullet"/>
+      <w:lvlText w:val=""/>
+      <w:lvlJc w:val="left"/>
+      <w:pPr>
+        <w:ind w:left="6480" w:hanging="360"/>
+      </w:pPr>
+      <w:rPr>
+        <w:rFonts w:ascii="Wingdings" w:hAnsi="Wingdings" w:hint="default"/>
+      </w:rPr>
+    </w:lvl>
+  </w:abstractNum>
+  <w:abstractNum w:abstractNumId="23" w15:restartNumberingAfterBreak="0">
     <w:nsid w:val="51951648"/>
     <w:multiLevelType w:val="hybridMultilevel"/>
     <w:tmpl w:val="02D878B0"/>
@@ -23878,7 +23827,7 @@
       </w:rPr>
     </w:lvl>
   </w:abstractNum>
-  <w:abstractNum w:abstractNumId="21" w15:restartNumberingAfterBreak="0">
+  <w:abstractNum w:abstractNumId="24" w15:restartNumberingAfterBreak="0">
     <w:nsid w:val="55CF2B1C"/>
     <w:multiLevelType w:val="hybridMultilevel"/>
     <w:tmpl w:val="0F2E96B0"/>
@@ -23991,7 +23940,120 @@
       </w:rPr>
     </w:lvl>
   </w:abstractNum>
-  <w:abstractNum w:abstractNumId="22" w15:restartNumberingAfterBreak="0">
+  <w:abstractNum w:abstractNumId="25" w15:restartNumberingAfterBreak="0">
+    <w:nsid w:val="57384B44"/>
+    <w:multiLevelType w:val="hybridMultilevel"/>
+    <w:tmpl w:val="6F8CC9C4"/>
+    <w:lvl w:ilvl="0" w:tplc="04190001">
+      <w:start w:val="1"/>
+      <w:numFmt w:val="bullet"/>
+      <w:lvlText w:val=""/>
+      <w:lvlJc w:val="left"/>
+      <w:pPr>
+        <w:ind w:left="1713" w:hanging="360"/>
+      </w:pPr>
+      <w:rPr>
+        <w:rFonts w:ascii="Symbol" w:hAnsi="Symbol" w:hint="default"/>
+      </w:rPr>
+    </w:lvl>
+    <w:lvl w:ilvl="1" w:tplc="04190003" w:tentative="1">
+      <w:start w:val="1"/>
+      <w:numFmt w:val="bullet"/>
+      <w:lvlText w:val="o"/>
+      <w:lvlJc w:val="left"/>
+      <w:pPr>
+        <w:ind w:left="2433" w:hanging="360"/>
+      </w:pPr>
+      <w:rPr>
+        <w:rFonts w:ascii="Courier New" w:hAnsi="Courier New" w:cs="Courier New" w:hint="default"/>
+      </w:rPr>
+    </w:lvl>
+    <w:lvl w:ilvl="2" w:tplc="04190005" w:tentative="1">
+      <w:start w:val="1"/>
+      <w:numFmt w:val="bullet"/>
+      <w:lvlText w:val=""/>
+      <w:lvlJc w:val="left"/>
+      <w:pPr>
+        <w:ind w:left="3153" w:hanging="360"/>
+      </w:pPr>
+      <w:rPr>
+        <w:rFonts w:ascii="Wingdings" w:hAnsi="Wingdings" w:hint="default"/>
+      </w:rPr>
+    </w:lvl>
+    <w:lvl w:ilvl="3" w:tplc="04190001" w:tentative="1">
+      <w:start w:val="1"/>
+      <w:numFmt w:val="bullet"/>
+      <w:lvlText w:val=""/>
+      <w:lvlJc w:val="left"/>
+      <w:pPr>
+        <w:ind w:left="3873" w:hanging="360"/>
+      </w:pPr>
+      <w:rPr>
+        <w:rFonts w:ascii="Symbol" w:hAnsi="Symbol" w:hint="default"/>
+      </w:rPr>
+    </w:lvl>
+    <w:lvl w:ilvl="4" w:tplc="04190003" w:tentative="1">
+      <w:start w:val="1"/>
+      <w:numFmt w:val="bullet"/>
+      <w:lvlText w:val="o"/>
+      <w:lvlJc w:val="left"/>
+      <w:pPr>
+        <w:ind w:left="4593" w:hanging="360"/>
+      </w:pPr>
+      <w:rPr>
+        <w:rFonts w:ascii="Courier New" w:hAnsi="Courier New" w:cs="Courier New" w:hint="default"/>
+      </w:rPr>
+    </w:lvl>
+    <w:lvl w:ilvl="5" w:tplc="04190005" w:tentative="1">
+      <w:start w:val="1"/>
+      <w:numFmt w:val="bullet"/>
+      <w:lvlText w:val=""/>
+      <w:lvlJc w:val="left"/>
+      <w:pPr>
+        <w:ind w:left="5313" w:hanging="360"/>
+      </w:pPr>
+      <w:rPr>
+        <w:rFonts w:ascii="Wingdings" w:hAnsi="Wingdings" w:hint="default"/>
+      </w:rPr>
+    </w:lvl>
+    <w:lvl w:ilvl="6" w:tplc="04190001" w:tentative="1">
+      <w:start w:val="1"/>
+      <w:numFmt w:val="bullet"/>
+      <w:lvlText w:val=""/>
+      <w:lvlJc w:val="left"/>
+      <w:pPr>
+        <w:ind w:left="6033" w:hanging="360"/>
+      </w:pPr>
+      <w:rPr>
+        <w:rFonts w:ascii="Symbol" w:hAnsi="Symbol" w:hint="default"/>
+      </w:rPr>
+    </w:lvl>
+    <w:lvl w:ilvl="7" w:tplc="04190003" w:tentative="1">
+      <w:start w:val="1"/>
+      <w:numFmt w:val="bullet"/>
+      <w:lvlText w:val="o"/>
+      <w:lvlJc w:val="left"/>
+      <w:pPr>
+        <w:ind w:left="6753" w:hanging="360"/>
+      </w:pPr>
+      <w:rPr>
+        <w:rFonts w:ascii="Courier New" w:hAnsi="Courier New" w:cs="Courier New" w:hint="default"/>
+      </w:rPr>
+    </w:lvl>
+    <w:lvl w:ilvl="8" w:tplc="04190005" w:tentative="1">
+      <w:start w:val="1"/>
+      <w:numFmt w:val="bullet"/>
+      <w:lvlText w:val=""/>
+      <w:lvlJc w:val="left"/>
+      <w:pPr>
+        <w:ind w:left="7473" w:hanging="360"/>
+      </w:pPr>
+      <w:rPr>
+        <w:rFonts w:ascii="Wingdings" w:hAnsi="Wingdings" w:hint="default"/>
+      </w:rPr>
+    </w:lvl>
+  </w:abstractNum>
+  <w:abstractNum w:abstractNumId="26" w15:restartNumberingAfterBreak="0">
     <w:nsid w:val="5B657D8E"/>
     <w:multiLevelType w:val="hybridMultilevel"/>
     <w:tmpl w:val="20B2D7D6"/>
@@ -24077,7 +24139,7 @@
       </w:pPr>
     </w:lvl>
   </w:abstractNum>
-  <w:abstractNum w:abstractNumId="23" w15:restartNumberingAfterBreak="0">
+  <w:abstractNum w:abstractNumId="27" w15:restartNumberingAfterBreak="0">
     <w:nsid w:val="5D054A6B"/>
     <w:multiLevelType w:val="hybridMultilevel"/>
     <w:tmpl w:val="56764660"/>
@@ -24190,7 +24252,120 @@
       </w:rPr>
     </w:lvl>
   </w:abstractNum>
-  <w:abstractNum w:abstractNumId="24" w15:restartNumberingAfterBreak="0">
+  <w:abstractNum w:abstractNumId="28" w15:restartNumberingAfterBreak="0">
+    <w:nsid w:val="5D4D2FE8"/>
+    <w:multiLevelType w:val="hybridMultilevel"/>
+    <w:tmpl w:val="3CF634F8"/>
+    <w:lvl w:ilvl="0" w:tplc="04190001">
+      <w:start w:val="1"/>
+      <w:numFmt w:val="bullet"/>
+      <w:lvlText w:val=""/>
+      <w:lvlJc w:val="left"/>
+      <w:pPr>
+        <w:ind w:left="2149" w:hanging="360"/>
+      </w:pPr>
+      <w:rPr>
+        <w:rFonts w:ascii="Symbol" w:hAnsi="Symbol" w:hint="default"/>
+      </w:rPr>
+    </w:lvl>
+    <w:lvl w:ilvl="1" w:tplc="04190003">
+      <w:start w:val="1"/>
+      <w:numFmt w:val="bullet"/>
+      <w:lvlText w:val="o"/>
+      <w:lvlJc w:val="left"/>
+      <w:pPr>
+        <w:ind w:left="2869" w:hanging="360"/>
+      </w:pPr>
+      <w:rPr>
+        <w:rFonts w:ascii="Courier New" w:hAnsi="Courier New" w:cs="Courier New" w:hint="default"/>
+      </w:rPr>
+    </w:lvl>
+    <w:lvl w:ilvl="2" w:tplc="04190005" w:tentative="1">
+      <w:start w:val="1"/>
+      <w:numFmt w:val="bullet"/>
+      <w:lvlText w:val=""/>
+      <w:lvlJc w:val="left"/>
+      <w:pPr>
+        <w:ind w:left="3589" w:hanging="360"/>
+      </w:pPr>
+      <w:rPr>
+        <w:rFonts w:ascii="Wingdings" w:hAnsi="Wingdings" w:hint="default"/>
+      </w:rPr>
+    </w:lvl>
+    <w:lvl w:ilvl="3" w:tplc="04190001" w:tentative="1">
+      <w:start w:val="1"/>
+      <w:numFmt w:val="bullet"/>
+      <w:lvlText w:val=""/>
+      <w:lvlJc w:val="left"/>
+      <w:pPr>
+        <w:ind w:left="4309" w:hanging="360"/>
+      </w:pPr>
+      <w:rPr>
+        <w:rFonts w:ascii="Symbol" w:hAnsi="Symbol" w:hint="default"/>
+      </w:rPr>
+    </w:lvl>
+    <w:lvl w:ilvl="4" w:tplc="04190003" w:tentative="1">
+      <w:start w:val="1"/>
+      <w:numFmt w:val="bullet"/>
+      <w:lvlText w:val="o"/>
+      <w:lvlJc w:val="left"/>
+      <w:pPr>
+        <w:ind w:left="5029" w:hanging="360"/>
+      </w:pPr>
+      <w:rPr>
+        <w:rFonts w:ascii="Courier New" w:hAnsi="Courier New" w:cs="Courier New" w:hint="default"/>
+      </w:rPr>
+    </w:lvl>
+    <w:lvl w:ilvl="5" w:tplc="04190005" w:tentative="1">
+      <w:start w:val="1"/>
+      <w:numFmt w:val="bullet"/>
+      <w:lvlText w:val=""/>
+      <w:lvlJc w:val="left"/>
+      <w:pPr>
+        <w:ind w:left="5749" w:hanging="360"/>
+      </w:pPr>
+      <w:rPr>
+        <w:rFonts w:ascii="Wingdings" w:hAnsi="Wingdings" w:hint="default"/>
+      </w:rPr>
+    </w:lvl>
+    <w:lvl w:ilvl="6" w:tplc="04190001" w:tentative="1">
+      <w:start w:val="1"/>
+      <w:numFmt w:val="bullet"/>
+      <w:lvlText w:val=""/>
+      <w:lvlJc w:val="left"/>
+      <w:pPr>
+        <w:ind w:left="6469" w:hanging="360"/>
+      </w:pPr>
+      <w:rPr>
+        <w:rFonts w:ascii="Symbol" w:hAnsi="Symbol" w:hint="default"/>
+      </w:rPr>
+    </w:lvl>
+    <w:lvl w:ilvl="7" w:tplc="04190003" w:tentative="1">
+      <w:start w:val="1"/>
+      <w:numFmt w:val="bullet"/>
+      <w:lvlText w:val="o"/>
+      <w:lvlJc w:val="left"/>
+      <w:pPr>
+        <w:ind w:left="7189" w:hanging="360"/>
+      </w:pPr>
+      <w:rPr>
+        <w:rFonts w:ascii="Courier New" w:hAnsi="Courier New" w:cs="Courier New" w:hint="default"/>
+      </w:rPr>
+    </w:lvl>
+    <w:lvl w:ilvl="8" w:tplc="04190005" w:tentative="1">
+      <w:start w:val="1"/>
+      <w:numFmt w:val="bullet"/>
+      <w:lvlText w:val=""/>
+      <w:lvlJc w:val="left"/>
+      <w:pPr>
+        <w:ind w:left="7909" w:hanging="360"/>
+      </w:pPr>
+      <w:rPr>
+        <w:rFonts w:ascii="Wingdings" w:hAnsi="Wingdings" w:hint="default"/>
+      </w:rPr>
+    </w:lvl>
+  </w:abstractNum>
+  <w:abstractNum w:abstractNumId="29" w15:restartNumberingAfterBreak="0">
     <w:nsid w:val="60667D0B"/>
     <w:multiLevelType w:val="multilevel"/>
     <w:tmpl w:val="E42ADCB0"/>
@@ -24302,7 +24477,7 @@
       </w:rPr>
     </w:lvl>
   </w:abstractNum>
-  <w:abstractNum w:abstractNumId="25" w15:restartNumberingAfterBreak="0">
+  <w:abstractNum w:abstractNumId="30" w15:restartNumberingAfterBreak="0">
     <w:nsid w:val="65BB0F85"/>
     <w:multiLevelType w:val="hybridMultilevel"/>
     <w:tmpl w:val="1A50CBC4"/>
@@ -24415,7 +24590,7 @@
       </w:rPr>
     </w:lvl>
   </w:abstractNum>
-  <w:abstractNum w:abstractNumId="26" w15:restartNumberingAfterBreak="0">
+  <w:abstractNum w:abstractNumId="31" w15:restartNumberingAfterBreak="0">
     <w:nsid w:val="69041C1E"/>
     <w:multiLevelType w:val="hybridMultilevel"/>
     <w:tmpl w:val="133E7C48"/>
@@ -24504,7 +24679,7 @@
       </w:pPr>
     </w:lvl>
   </w:abstractNum>
-  <w:abstractNum w:abstractNumId="27" w15:restartNumberingAfterBreak="0">
+  <w:abstractNum w:abstractNumId="32" w15:restartNumberingAfterBreak="0">
     <w:nsid w:val="6A047A5A"/>
     <w:multiLevelType w:val="hybridMultilevel"/>
     <w:tmpl w:val="5C1E7584"/>
@@ -24616,7 +24791,7 @@
       </w:rPr>
     </w:lvl>
   </w:abstractNum>
-  <w:abstractNum w:abstractNumId="28" w15:restartNumberingAfterBreak="0">
+  <w:abstractNum w:abstractNumId="33" w15:restartNumberingAfterBreak="0">
     <w:nsid w:val="6E836241"/>
     <w:multiLevelType w:val="hybridMultilevel"/>
     <w:tmpl w:val="6298BB0C"/>
@@ -24705,7 +24880,7 @@
       </w:pPr>
     </w:lvl>
   </w:abstractNum>
-  <w:abstractNum w:abstractNumId="29" w15:restartNumberingAfterBreak="0">
+  <w:abstractNum w:abstractNumId="34" w15:restartNumberingAfterBreak="0">
     <w:nsid w:val="78010940"/>
     <w:multiLevelType w:val="hybridMultilevel"/>
     <w:tmpl w:val="05E8D8D8"/>
@@ -24817,7 +24992,7 @@
       </w:rPr>
     </w:lvl>
   </w:abstractNum>
-  <w:abstractNum w:abstractNumId="30" w15:restartNumberingAfterBreak="0">
+  <w:abstractNum w:abstractNumId="35" w15:restartNumberingAfterBreak="0">
     <w:nsid w:val="7AE316F7"/>
     <w:multiLevelType w:val="hybridMultilevel"/>
     <w:tmpl w:val="986859A6"/>
@@ -24923,6 +25098,119 @@
       <w:lvlJc w:val="left"/>
       <w:pPr>
         <w:ind w:left="7186" w:hanging="360"/>
+      </w:pPr>
+      <w:rPr>
+        <w:rFonts w:ascii="Wingdings" w:hAnsi="Wingdings" w:hint="default"/>
+      </w:rPr>
+    </w:lvl>
+  </w:abstractNum>
+  <w:abstractNum w:abstractNumId="36" w15:restartNumberingAfterBreak="0">
+    <w:nsid w:val="7D4C1451"/>
+    <w:multiLevelType w:val="hybridMultilevel"/>
+    <w:tmpl w:val="3366487A"/>
+    <w:lvl w:ilvl="0" w:tplc="04190001">
+      <w:start w:val="1"/>
+      <w:numFmt w:val="bullet"/>
+      <w:lvlText w:val=""/>
+      <w:lvlJc w:val="left"/>
+      <w:pPr>
+        <w:ind w:left="2149" w:hanging="360"/>
+      </w:pPr>
+      <w:rPr>
+        <w:rFonts w:ascii="Symbol" w:hAnsi="Symbol" w:hint="default"/>
+      </w:rPr>
+    </w:lvl>
+    <w:lvl w:ilvl="1" w:tplc="04190003">
+      <w:start w:val="1"/>
+      <w:numFmt w:val="bullet"/>
+      <w:lvlText w:val="o"/>
+      <w:lvlJc w:val="left"/>
+      <w:pPr>
+        <w:ind w:left="2869" w:hanging="360"/>
+      </w:pPr>
+      <w:rPr>
+        <w:rFonts w:ascii="Courier New" w:hAnsi="Courier New" w:cs="Courier New" w:hint="default"/>
+      </w:rPr>
+    </w:lvl>
+    <w:lvl w:ilvl="2" w:tplc="04190005" w:tentative="1">
+      <w:start w:val="1"/>
+      <w:numFmt w:val="bullet"/>
+      <w:lvlText w:val=""/>
+      <w:lvlJc w:val="left"/>
+      <w:pPr>
+        <w:ind w:left="3589" w:hanging="360"/>
+      </w:pPr>
+      <w:rPr>
+        <w:rFonts w:ascii="Wingdings" w:hAnsi="Wingdings" w:hint="default"/>
+      </w:rPr>
+    </w:lvl>
+    <w:lvl w:ilvl="3" w:tplc="04190001" w:tentative="1">
+      <w:start w:val="1"/>
+      <w:numFmt w:val="bullet"/>
+      <w:lvlText w:val=""/>
+      <w:lvlJc w:val="left"/>
+      <w:pPr>
+        <w:ind w:left="4309" w:hanging="360"/>
+      </w:pPr>
+      <w:rPr>
+        <w:rFonts w:ascii="Symbol" w:hAnsi="Symbol" w:hint="default"/>
+      </w:rPr>
+    </w:lvl>
+    <w:lvl w:ilvl="4" w:tplc="04190003" w:tentative="1">
+      <w:start w:val="1"/>
+      <w:numFmt w:val="bullet"/>
+      <w:lvlText w:val="o"/>
+      <w:lvlJc w:val="left"/>
+      <w:pPr>
+        <w:ind w:left="5029" w:hanging="360"/>
+      </w:pPr>
+      <w:rPr>
+        <w:rFonts w:ascii="Courier New" w:hAnsi="Courier New" w:cs="Courier New" w:hint="default"/>
+      </w:rPr>
+    </w:lvl>
+    <w:lvl w:ilvl="5" w:tplc="04190005" w:tentative="1">
+      <w:start w:val="1"/>
+      <w:numFmt w:val="bullet"/>
+      <w:lvlText w:val=""/>
+      <w:lvlJc w:val="left"/>
+      <w:pPr>
+        <w:ind w:left="5749" w:hanging="360"/>
+      </w:pPr>
+      <w:rPr>
+        <w:rFonts w:ascii="Wingdings" w:hAnsi="Wingdings" w:hint="default"/>
+      </w:rPr>
+    </w:lvl>
+    <w:lvl w:ilvl="6" w:tplc="04190001" w:tentative="1">
+      <w:start w:val="1"/>
+      <w:numFmt w:val="bullet"/>
+      <w:lvlText w:val=""/>
+      <w:lvlJc w:val="left"/>
+      <w:pPr>
+        <w:ind w:left="6469" w:hanging="360"/>
+      </w:pPr>
+      <w:rPr>
+        <w:rFonts w:ascii="Symbol" w:hAnsi="Symbol" w:hint="default"/>
+      </w:rPr>
+    </w:lvl>
+    <w:lvl w:ilvl="7" w:tplc="04190003" w:tentative="1">
+      <w:start w:val="1"/>
+      <w:numFmt w:val="bullet"/>
+      <w:lvlText w:val="o"/>
+      <w:lvlJc w:val="left"/>
+      <w:pPr>
+        <w:ind w:left="7189" w:hanging="360"/>
+      </w:pPr>
+      <w:rPr>
+        <w:rFonts w:ascii="Courier New" w:hAnsi="Courier New" w:cs="Courier New" w:hint="default"/>
+      </w:rPr>
+    </w:lvl>
+    <w:lvl w:ilvl="8" w:tplc="04190005" w:tentative="1">
+      <w:start w:val="1"/>
+      <w:numFmt w:val="bullet"/>
+      <w:lvlText w:val=""/>
+      <w:lvlJc w:val="left"/>
+      <w:pPr>
+        <w:ind w:left="7909" w:hanging="360"/>
       </w:pPr>
       <w:rPr>
         <w:rFonts w:ascii="Wingdings" w:hAnsi="Wingdings" w:hint="default"/>
@@ -24933,94 +25221,112 @@
     <w:abstractNumId w:val="3"/>
   </w:num>
   <w:num w:numId="2">
-    <w:abstractNumId w:val="22"/>
+    <w:abstractNumId w:val="26"/>
   </w:num>
   <w:num w:numId="3">
-    <w:abstractNumId w:val="11"/>
+    <w:abstractNumId w:val="13"/>
   </w:num>
   <w:num w:numId="4">
-    <w:abstractNumId w:val="8"/>
+    <w:abstractNumId w:val="9"/>
   </w:num>
   <w:num w:numId="5">
-    <w:abstractNumId w:val="26"/>
+    <w:abstractNumId w:val="31"/>
   </w:num>
   <w:num w:numId="6">
-    <w:abstractNumId w:val="28"/>
+    <w:abstractNumId w:val="33"/>
   </w:num>
   <w:num w:numId="7">
     <w:abstractNumId w:val="1"/>
   </w:num>
   <w:num w:numId="8">
+    <w:abstractNumId w:val="21"/>
+  </w:num>
+  <w:num w:numId="9">
+    <w:abstractNumId w:val="20"/>
+  </w:num>
+  <w:num w:numId="10">
+    <w:abstractNumId w:val="35"/>
+  </w:num>
+  <w:num w:numId="11">
+    <w:abstractNumId w:val="34"/>
+  </w:num>
+  <w:num w:numId="12">
+    <w:abstractNumId w:val="32"/>
+  </w:num>
+  <w:num w:numId="13">
+    <w:abstractNumId w:val="12"/>
+  </w:num>
+  <w:num w:numId="14">
+    <w:abstractNumId w:val="6"/>
+  </w:num>
+  <w:num w:numId="15">
+    <w:abstractNumId w:val="14"/>
+  </w:num>
+  <w:num w:numId="16">
+    <w:abstractNumId w:val="23"/>
+  </w:num>
+  <w:num w:numId="17">
+    <w:abstractNumId w:val="24"/>
+  </w:num>
+  <w:num w:numId="18">
+    <w:abstractNumId w:val="16"/>
+  </w:num>
+  <w:num w:numId="19">
     <w:abstractNumId w:val="19"/>
   </w:num>
-  <w:num w:numId="9">
-    <w:abstractNumId w:val="18"/>
-  </w:num>
-  <w:num w:numId="10">
-    <w:abstractNumId w:val="30"/>
-  </w:num>
-  <w:num w:numId="11">
-    <w:abstractNumId w:val="29"/>
-  </w:num>
-  <w:num w:numId="12">
-    <w:abstractNumId w:val="27"/>
-  </w:num>
-  <w:num w:numId="13">
-    <w:abstractNumId w:val="10"/>
-  </w:num>
-  <w:num w:numId="14">
-    <w:abstractNumId w:val="5"/>
-  </w:num>
-  <w:num w:numId="15">
-    <w:abstractNumId w:val="12"/>
-  </w:num>
-  <w:num w:numId="16">
-    <w:abstractNumId w:val="20"/>
-  </w:num>
-  <w:num w:numId="17">
-    <w:abstractNumId w:val="21"/>
-  </w:num>
-  <w:num w:numId="18">
-    <w:abstractNumId w:val="14"/>
-  </w:num>
-  <w:num w:numId="19">
-    <w:abstractNumId w:val="17"/>
-  </w:num>
   <w:num w:numId="20">
-    <w:abstractNumId w:val="13"/>
+    <w:abstractNumId w:val="15"/>
   </w:num>
   <w:num w:numId="21">
-    <w:abstractNumId w:val="4"/>
+    <w:abstractNumId w:val="5"/>
   </w:num>
   <w:num w:numId="22">
     <w:abstractNumId w:val="2"/>
   </w:num>
   <w:num w:numId="23">
-    <w:abstractNumId w:val="25"/>
+    <w:abstractNumId w:val="30"/>
   </w:num>
   <w:num w:numId="24">
     <w:abstractNumId w:val="0"/>
   </w:num>
   <w:num w:numId="25">
-    <w:abstractNumId w:val="9"/>
+    <w:abstractNumId w:val="11"/>
   </w:num>
   <w:num w:numId="26">
-    <w:abstractNumId w:val="15"/>
+    <w:abstractNumId w:val="17"/>
   </w:num>
   <w:num w:numId="27">
-    <w:abstractNumId w:val="23"/>
+    <w:abstractNumId w:val="27"/>
   </w:num>
   <w:num w:numId="28">
+    <w:abstractNumId w:val="8"/>
+  </w:num>
+  <w:num w:numId="29">
+    <w:abstractNumId w:val="18"/>
+  </w:num>
+  <w:num w:numId="30">
+    <w:abstractNumId w:val="29"/>
+  </w:num>
+  <w:num w:numId="31">
     <w:abstractNumId w:val="7"/>
   </w:num>
-  <w:num w:numId="29">
-    <w:abstractNumId w:val="16"/>
+  <w:num w:numId="32">
+    <w:abstractNumId w:val="25"/>
   </w:num>
-  <w:num w:numId="30">
-    <w:abstractNumId w:val="24"/>
+  <w:num w:numId="33">
+    <w:abstractNumId w:val="22"/>
   </w:num>
-  <w:num w:numId="31">
-    <w:abstractNumId w:val="6"/>
+  <w:num w:numId="34">
+    <w:abstractNumId w:val="36"/>
+  </w:num>
+  <w:num w:numId="35">
+    <w:abstractNumId w:val="28"/>
+  </w:num>
+  <w:num w:numId="36">
+    <w:abstractNumId w:val="10"/>
+  </w:num>
+  <w:num w:numId="37">
+    <w:abstractNumId w:val="4"/>
   </w:num>
 </w:numbering>
 </file>
